--- a/project_charts_pres.docx
+++ b/project_charts_pres.docx
@@ -11,31 +11,13 @@
       <w:r>
         <w:rPr>
           <w:b/>
-        </w:rPr>
-        <w:t>SCARCITY</w:t>
-      </w:r>
-    </w:p>
-    <w:p>
-      <w:r>
-        <w:t>- GOLD shares the similar characteristic with BTC that both have scarcity in supply</w:t>
-      </w:r>
-    </w:p>
-    <w:p>
-      <w:r>
-        <w:t>- GOLD has limited resources whilst BTC has a fixed number of 21 million coins.</w:t>
-      </w:r>
-    </w:p>
-    <w:p/>
-    <w:p>
-      <w:r>
-        <w:rPr>
           <w:noProof/>
         </w:rPr>
         <w:drawing>
           <wp:inline distT="0" distB="0" distL="0" distR="0">
-            <wp:extent cx="5943600" cy="1782803"/>
-            <wp:effectExtent l="0" t="0" r="0" b="8255"/>
-            <wp:docPr id="8" name="Picture 8" descr="C:\Users\hannah.tudo\Downloads\bokeh_plot (7).png"/>
+            <wp:extent cx="5943600" cy="2973583"/>
+            <wp:effectExtent l="0" t="0" r="0" b="0"/>
+            <wp:docPr id="24" name="Picture 24" descr="C:\Users\hannah.tudo\Downloads\bokeh_plot (18).png"/>
             <wp:cNvGraphicFramePr>
               <a:graphicFrameLocks xmlns:a="http://schemas.openxmlformats.org/drawingml/2006/main" noChangeAspect="1"/>
             </wp:cNvGraphicFramePr>
@@ -43,7 +25,7 @@
               <a:graphicData uri="http://schemas.openxmlformats.org/drawingml/2006/picture">
                 <pic:pic xmlns:pic="http://schemas.openxmlformats.org/drawingml/2006/picture">
                   <pic:nvPicPr>
-                    <pic:cNvPr id="0" name="Picture 14" descr="C:\Users\hannah.tudo\Downloads\bokeh_plot (7).png"/>
+                    <pic:cNvPr id="0" name="Picture 43" descr="C:\Users\hannah.tudo\Downloads\bokeh_plot (18).png"/>
                     <pic:cNvPicPr>
                       <a:picLocks noChangeAspect="1" noChangeArrowheads="1"/>
                     </pic:cNvPicPr>
@@ -64,7 +46,7 @@
                   <pic:spPr bwMode="auto">
                     <a:xfrm>
                       <a:off x="0" y="0"/>
-                      <a:ext cx="5943600" cy="1782803"/>
+                      <a:ext cx="5943600" cy="2973583"/>
                     </a:xfrm>
                     <a:prstGeom prst="rect">
                       <a:avLst/>
@@ -82,6 +64,46 @@
       </w:r>
     </w:p>
     <w:p>
+      <w:pPr>
+        <w:rPr>
+          <w:b/>
+        </w:rPr>
+      </w:pPr>
+    </w:p>
+    <w:p>
+      <w:pPr>
+        <w:rPr>
+          <w:b/>
+        </w:rPr>
+      </w:pPr>
+      <w:bookmarkStart w:id="0" w:name="_GoBack"/>
+      <w:bookmarkEnd w:id="0"/>
+    </w:p>
+    <w:p>
+      <w:pPr>
+        <w:rPr>
+          <w:b/>
+        </w:rPr>
+      </w:pPr>
+      <w:r>
+        <w:rPr>
+          <w:b/>
+        </w:rPr>
+        <w:t>SCARCITY</w:t>
+      </w:r>
+    </w:p>
+    <w:p>
+      <w:r>
+        <w:t>- GOLD shares the similar characteristic with BTC that both have scarcity in supply</w:t>
+      </w:r>
+    </w:p>
+    <w:p>
+      <w:r>
+        <w:t>- GOLD has limited resources whilst BTC has a fixed number of 21 million coins.</w:t>
+      </w:r>
+    </w:p>
+    <w:p/>
+    <w:p>
       <w:r>
         <w:rPr>
           <w:noProof/>
@@ -90,7 +112,7 @@
           <wp:inline distT="0" distB="0" distL="0" distR="0">
             <wp:extent cx="5943600" cy="1782803"/>
             <wp:effectExtent l="0" t="0" r="0" b="8255"/>
-            <wp:docPr id="9" name="Picture 9" descr="C:\Users\hannah.tudo\Downloads\bokeh_plot (8).png"/>
+            <wp:docPr id="8" name="Picture 8" descr="C:\Users\hannah.tudo\Downloads\bokeh_plot (7).png"/>
             <wp:cNvGraphicFramePr>
               <a:graphicFrameLocks xmlns:a="http://schemas.openxmlformats.org/drawingml/2006/main" noChangeAspect="1"/>
             </wp:cNvGraphicFramePr>
@@ -98,7 +120,7 @@
               <a:graphicData uri="http://schemas.openxmlformats.org/drawingml/2006/picture">
                 <pic:pic xmlns:pic="http://schemas.openxmlformats.org/drawingml/2006/picture">
                   <pic:nvPicPr>
-                    <pic:cNvPr id="0" name="Picture 15" descr="C:\Users\hannah.tudo\Downloads\bokeh_plot (8).png"/>
+                    <pic:cNvPr id="0" name="Picture 14" descr="C:\Users\hannah.tudo\Downloads\bokeh_plot (7).png"/>
                     <pic:cNvPicPr>
                       <a:picLocks noChangeAspect="1" noChangeArrowheads="1"/>
                     </pic:cNvPicPr>
@@ -136,253 +158,17 @@
         </w:drawing>
       </w:r>
     </w:p>
-    <w:p/>
-    <w:p>
-      <w:pPr>
-        <w:rPr>
-          <w:b/>
-        </w:rPr>
-      </w:pPr>
-    </w:p>
-    <w:p>
-      <w:pPr>
-        <w:rPr>
-          <w:b/>
-        </w:rPr>
-      </w:pPr>
-    </w:p>
-    <w:p>
-      <w:pPr>
-        <w:rPr>
-          <w:b/>
-        </w:rPr>
-      </w:pPr>
-    </w:p>
-    <w:p>
-      <w:pPr>
-        <w:rPr>
-          <w:b/>
-        </w:rPr>
-      </w:pPr>
-    </w:p>
-    <w:p>
-      <w:pPr>
-        <w:rPr>
-          <w:b/>
-        </w:rPr>
-      </w:pPr>
-    </w:p>
-    <w:p>
-      <w:pPr>
-        <w:rPr>
-          <w:b/>
-        </w:rPr>
-      </w:pPr>
-    </w:p>
-    <w:p>
-      <w:pPr>
-        <w:rPr>
-          <w:b/>
-        </w:rPr>
-      </w:pPr>
-    </w:p>
-    <w:p>
-      <w:pPr>
-        <w:rPr>
-          <w:b/>
-        </w:rPr>
-      </w:pPr>
-    </w:p>
-    <w:p>
-      <w:pPr>
-        <w:rPr>
-          <w:b/>
-        </w:rPr>
-      </w:pPr>
-    </w:p>
-    <w:p>
-      <w:pPr>
-        <w:rPr>
-          <w:b/>
-        </w:rPr>
-      </w:pPr>
-    </w:p>
-    <w:p>
-      <w:pPr>
-        <w:rPr>
-          <w:b/>
-        </w:rPr>
-      </w:pPr>
-      <w:r>
-        <w:rPr>
-          <w:b/>
+    <w:p>
+      <w:r>
+        <w:rPr>
+          <w:noProof/>
         </w:rPr>
         <w:lastRenderedPageBreak/>
-        <w:t>Decentralized vs. Centralized</w:t>
-      </w:r>
-    </w:p>
-    <w:p>
-      <w:pPr>
-        <w:rPr>
-          <w:b/>
-        </w:rPr>
-      </w:pPr>
-      <w:r>
-        <w:rPr>
-          <w:rFonts w:ascii="Segoe UI" w:eastAsia="Times New Roman" w:hAnsi="Segoe UI" w:cs="Segoe UI"/>
-          <w:color w:val="24292F"/>
-          <w:sz w:val="24"/>
-          <w:szCs w:val="24"/>
-        </w:rPr>
-        <w:t xml:space="preserve">- </w:t>
-      </w:r>
-      <w:r>
-        <w:rPr>
-          <w:rFonts w:ascii="Segoe UI" w:eastAsia="Times New Roman" w:hAnsi="Segoe UI" w:cs="Segoe UI"/>
-          <w:color w:val="24292F"/>
-          <w:sz w:val="24"/>
-          <w:szCs w:val="24"/>
-        </w:rPr>
-        <w:t>DXY</w:t>
-      </w:r>
-      <w:r>
-        <w:rPr>
-          <w:rFonts w:ascii="Segoe UI" w:eastAsia="Times New Roman" w:hAnsi="Segoe UI" w:cs="Segoe UI"/>
-          <w:color w:val="24292F"/>
-          <w:sz w:val="24"/>
-          <w:szCs w:val="24"/>
-        </w:rPr>
-        <w:t xml:space="preserve"> is a basket of fiat currencies. I</w:t>
-      </w:r>
-      <w:r>
-        <w:rPr>
-          <w:rFonts w:ascii="Segoe UI" w:eastAsia="Times New Roman" w:hAnsi="Segoe UI" w:cs="Segoe UI"/>
-          <w:color w:val="24292F"/>
-          <w:sz w:val="24"/>
-          <w:szCs w:val="24"/>
-        </w:rPr>
-        <w:t>ssued by centralized institutions</w:t>
-      </w:r>
-      <w:r>
-        <w:rPr>
-          <w:rFonts w:ascii="Segoe UI" w:eastAsia="Times New Roman" w:hAnsi="Segoe UI" w:cs="Segoe UI"/>
-          <w:color w:val="24292F"/>
-          <w:sz w:val="24"/>
-          <w:szCs w:val="24"/>
-        </w:rPr>
-        <w:t>.</w:t>
-      </w:r>
-      <w:r>
-        <w:rPr>
-          <w:rFonts w:ascii="Segoe UI" w:eastAsia="Times New Roman" w:hAnsi="Segoe UI" w:cs="Segoe UI"/>
-          <w:color w:val="24292F"/>
-          <w:sz w:val="24"/>
-          <w:szCs w:val="24"/>
-        </w:rPr>
-        <w:br/>
-        <w:t>Its value can be manipulated through money printing or policy mishaps.</w:t>
-      </w:r>
-    </w:p>
-    <w:p>
-      <w:pPr>
-        <w:shd w:val="clear" w:color="auto" w:fill="FFFFFF"/>
-        <w:spacing w:before="60" w:after="100" w:afterAutospacing="1" w:line="240" w:lineRule="auto"/>
-        <w:rPr>
-          <w:rFonts w:ascii="Segoe UI" w:eastAsia="Times New Roman" w:hAnsi="Segoe UI" w:cs="Segoe UI"/>
-          <w:color w:val="24292F"/>
-          <w:sz w:val="24"/>
-          <w:szCs w:val="24"/>
-        </w:rPr>
-      </w:pPr>
-      <w:r>
-        <w:rPr>
-          <w:rFonts w:ascii="Segoe UI" w:eastAsia="Times New Roman" w:hAnsi="Segoe UI" w:cs="Segoe UI"/>
-          <w:color w:val="24292F"/>
-          <w:sz w:val="24"/>
-          <w:szCs w:val="24"/>
-        </w:rPr>
-        <w:t xml:space="preserve">- </w:t>
-      </w:r>
-      <w:r>
-        <w:rPr>
-          <w:rFonts w:ascii="Segoe UI" w:eastAsia="Times New Roman" w:hAnsi="Segoe UI" w:cs="Segoe UI"/>
-          <w:color w:val="24292F"/>
-          <w:sz w:val="24"/>
-          <w:szCs w:val="24"/>
-        </w:rPr>
-        <w:t>BTC is not value</w:t>
-      </w:r>
-      <w:r>
-        <w:rPr>
-          <w:rFonts w:ascii="Segoe UI" w:eastAsia="Times New Roman" w:hAnsi="Segoe UI" w:cs="Segoe UI"/>
-          <w:color w:val="24292F"/>
-          <w:sz w:val="24"/>
-          <w:szCs w:val="24"/>
-        </w:rPr>
-        <w:t>d by any centralized institutions</w:t>
-      </w:r>
-      <w:r>
-        <w:rPr>
-          <w:rFonts w:ascii="Segoe UI" w:eastAsia="Times New Roman" w:hAnsi="Segoe UI" w:cs="Segoe UI"/>
-          <w:color w:val="24292F"/>
-          <w:sz w:val="24"/>
-          <w:szCs w:val="24"/>
-        </w:rPr>
-        <w:t>.</w:t>
-      </w:r>
-      <w:r>
-        <w:rPr>
-          <w:rFonts w:ascii="Segoe UI" w:eastAsia="Times New Roman" w:hAnsi="Segoe UI" w:cs="Segoe UI"/>
-          <w:color w:val="24292F"/>
-          <w:sz w:val="24"/>
-          <w:szCs w:val="24"/>
-        </w:rPr>
-        <w:br/>
-        <w:t>Its value derived from</w:t>
-      </w:r>
-      <w:r>
-        <w:rPr>
-          <w:rFonts w:ascii="Segoe UI" w:eastAsia="Times New Roman" w:hAnsi="Segoe UI" w:cs="Segoe UI"/>
-          <w:color w:val="24292F"/>
-          <w:sz w:val="24"/>
-          <w:szCs w:val="24"/>
-        </w:rPr>
-        <w:t xml:space="preserve"> whatever the market think its</w:t>
-      </w:r>
-      <w:r>
-        <w:rPr>
-          <w:rFonts w:ascii="Segoe UI" w:eastAsia="Times New Roman" w:hAnsi="Segoe UI" w:cs="Segoe UI"/>
-          <w:color w:val="24292F"/>
-          <w:sz w:val="24"/>
-          <w:szCs w:val="24"/>
-        </w:rPr>
-        <w:t xml:space="preserve"> worth.</w:t>
-      </w:r>
-    </w:p>
-    <w:p>
-      <w:pPr>
-        <w:shd w:val="clear" w:color="auto" w:fill="FFFFFF"/>
-        <w:spacing w:before="60" w:after="100" w:afterAutospacing="1" w:line="240" w:lineRule="auto"/>
-        <w:rPr>
-          <w:rFonts w:ascii="Segoe UI" w:eastAsia="Times New Roman" w:hAnsi="Segoe UI" w:cs="Segoe UI"/>
-          <w:color w:val="24292F"/>
-          <w:sz w:val="24"/>
-          <w:szCs w:val="24"/>
-        </w:rPr>
-      </w:pPr>
-      <w:r>
-        <w:rPr>
-          <w:rFonts w:ascii="Segoe UI" w:eastAsia="Times New Roman" w:hAnsi="Segoe UI" w:cs="Segoe UI"/>
-          <w:noProof/>
-          <w:color w:val="24292F"/>
-          <w:sz w:val="24"/>
-          <w:szCs w:val="24"/>
-        </w:rPr>
         <w:drawing>
           <wp:inline distT="0" distB="0" distL="0" distR="0">
             <wp:extent cx="5943600" cy="1782803"/>
             <wp:effectExtent l="0" t="0" r="0" b="8255"/>
-            <wp:docPr id="10" name="Picture 10" descr="C:\Users\hannah.tudo\Downloads\bokeh_plot (9).png"/>
+            <wp:docPr id="9" name="Picture 9" descr="C:\Users\hannah.tudo\Downloads\bokeh_plot (8).png"/>
             <wp:cNvGraphicFramePr>
               <a:graphicFrameLocks xmlns:a="http://schemas.openxmlformats.org/drawingml/2006/main" noChangeAspect="1"/>
             </wp:cNvGraphicFramePr>
@@ -390,7 +176,7 @@
               <a:graphicData uri="http://schemas.openxmlformats.org/drawingml/2006/picture">
                 <pic:pic xmlns:pic="http://schemas.openxmlformats.org/drawingml/2006/picture">
                   <pic:nvPicPr>
-                    <pic:cNvPr id="0" name="Picture 16" descr="C:\Users\hannah.tudo\Downloads\bokeh_plot (9).png"/>
+                    <pic:cNvPr id="0" name="Picture 15" descr="C:\Users\hannah.tudo\Downloads\bokeh_plot (8).png"/>
                     <pic:cNvPicPr>
                       <a:picLocks noChangeAspect="1" noChangeArrowheads="1"/>
                     </pic:cNvPicPr>
@@ -428,6 +214,228 @@
         </w:drawing>
       </w:r>
     </w:p>
+    <w:p/>
+    <w:p>
+      <w:pPr>
+        <w:rPr>
+          <w:b/>
+        </w:rPr>
+      </w:pPr>
+    </w:p>
+    <w:p>
+      <w:pPr>
+        <w:rPr>
+          <w:b/>
+        </w:rPr>
+      </w:pPr>
+    </w:p>
+    <w:p>
+      <w:pPr>
+        <w:rPr>
+          <w:b/>
+        </w:rPr>
+      </w:pPr>
+    </w:p>
+    <w:p>
+      <w:pPr>
+        <w:rPr>
+          <w:b/>
+        </w:rPr>
+      </w:pPr>
+    </w:p>
+    <w:p>
+      <w:pPr>
+        <w:rPr>
+          <w:b/>
+        </w:rPr>
+      </w:pPr>
+    </w:p>
+    <w:p>
+      <w:pPr>
+        <w:rPr>
+          <w:b/>
+        </w:rPr>
+      </w:pPr>
+    </w:p>
+    <w:p>
+      <w:pPr>
+        <w:rPr>
+          <w:b/>
+        </w:rPr>
+      </w:pPr>
+    </w:p>
+    <w:p>
+      <w:pPr>
+        <w:rPr>
+          <w:b/>
+        </w:rPr>
+      </w:pPr>
+    </w:p>
+    <w:p>
+      <w:pPr>
+        <w:rPr>
+          <w:b/>
+        </w:rPr>
+      </w:pPr>
+    </w:p>
+    <w:p>
+      <w:pPr>
+        <w:rPr>
+          <w:b/>
+        </w:rPr>
+      </w:pPr>
+    </w:p>
+    <w:p>
+      <w:pPr>
+        <w:rPr>
+          <w:b/>
+        </w:rPr>
+      </w:pPr>
+      <w:r>
+        <w:rPr>
+          <w:b/>
+        </w:rPr>
+        <w:t>Decentralized vs. Centralized</w:t>
+      </w:r>
+    </w:p>
+    <w:p>
+      <w:pPr>
+        <w:rPr>
+          <w:b/>
+        </w:rPr>
+      </w:pPr>
+      <w:r>
+        <w:rPr>
+          <w:rFonts w:ascii="Segoe UI" w:eastAsia="Times New Roman" w:hAnsi="Segoe UI" w:cs="Segoe UI"/>
+          <w:color w:val="24292F"/>
+          <w:sz w:val="24"/>
+          <w:szCs w:val="24"/>
+        </w:rPr>
+        <w:t xml:space="preserve">- </w:t>
+      </w:r>
+      <w:r>
+        <w:rPr>
+          <w:rFonts w:ascii="Segoe UI" w:eastAsia="Times New Roman" w:hAnsi="Segoe UI" w:cs="Segoe UI"/>
+          <w:color w:val="24292F"/>
+          <w:sz w:val="24"/>
+          <w:szCs w:val="24"/>
+        </w:rPr>
+        <w:t>DXY</w:t>
+      </w:r>
+      <w:r>
+        <w:rPr>
+          <w:rFonts w:ascii="Segoe UI" w:eastAsia="Times New Roman" w:hAnsi="Segoe UI" w:cs="Segoe UI"/>
+          <w:color w:val="24292F"/>
+          <w:sz w:val="24"/>
+          <w:szCs w:val="24"/>
+        </w:rPr>
+        <w:t xml:space="preserve"> is a basket of fiat currencies. I</w:t>
+      </w:r>
+      <w:r>
+        <w:rPr>
+          <w:rFonts w:ascii="Segoe UI" w:eastAsia="Times New Roman" w:hAnsi="Segoe UI" w:cs="Segoe UI"/>
+          <w:color w:val="24292F"/>
+          <w:sz w:val="24"/>
+          <w:szCs w:val="24"/>
+        </w:rPr>
+        <w:t>ssued by centralized institutions</w:t>
+      </w:r>
+      <w:r>
+        <w:rPr>
+          <w:rFonts w:ascii="Segoe UI" w:eastAsia="Times New Roman" w:hAnsi="Segoe UI" w:cs="Segoe UI"/>
+          <w:color w:val="24292F"/>
+          <w:sz w:val="24"/>
+          <w:szCs w:val="24"/>
+        </w:rPr>
+        <w:t>.</w:t>
+      </w:r>
+      <w:r>
+        <w:rPr>
+          <w:rFonts w:ascii="Segoe UI" w:eastAsia="Times New Roman" w:hAnsi="Segoe UI" w:cs="Segoe UI"/>
+          <w:color w:val="24292F"/>
+          <w:sz w:val="24"/>
+          <w:szCs w:val="24"/>
+        </w:rPr>
+        <w:br/>
+        <w:t>Its value can be manipulated through money printing or policy mishaps.</w:t>
+      </w:r>
+    </w:p>
+    <w:p>
+      <w:pPr>
+        <w:shd w:val="clear" w:color="auto" w:fill="FFFFFF"/>
+        <w:spacing w:before="60" w:after="100" w:afterAutospacing="1" w:line="240" w:lineRule="auto"/>
+        <w:rPr>
+          <w:rFonts w:ascii="Segoe UI" w:eastAsia="Times New Roman" w:hAnsi="Segoe UI" w:cs="Segoe UI"/>
+          <w:color w:val="24292F"/>
+          <w:sz w:val="24"/>
+          <w:szCs w:val="24"/>
+        </w:rPr>
+      </w:pPr>
+      <w:r>
+        <w:rPr>
+          <w:rFonts w:ascii="Segoe UI" w:eastAsia="Times New Roman" w:hAnsi="Segoe UI" w:cs="Segoe UI"/>
+          <w:color w:val="24292F"/>
+          <w:sz w:val="24"/>
+          <w:szCs w:val="24"/>
+        </w:rPr>
+        <w:t xml:space="preserve">- </w:t>
+      </w:r>
+      <w:r>
+        <w:rPr>
+          <w:rFonts w:ascii="Segoe UI" w:eastAsia="Times New Roman" w:hAnsi="Segoe UI" w:cs="Segoe UI"/>
+          <w:color w:val="24292F"/>
+          <w:sz w:val="24"/>
+          <w:szCs w:val="24"/>
+        </w:rPr>
+        <w:t>BTC is not value</w:t>
+      </w:r>
+      <w:r>
+        <w:rPr>
+          <w:rFonts w:ascii="Segoe UI" w:eastAsia="Times New Roman" w:hAnsi="Segoe UI" w:cs="Segoe UI"/>
+          <w:color w:val="24292F"/>
+          <w:sz w:val="24"/>
+          <w:szCs w:val="24"/>
+        </w:rPr>
+        <w:t>d by any centralized institutions</w:t>
+      </w:r>
+      <w:r>
+        <w:rPr>
+          <w:rFonts w:ascii="Segoe UI" w:eastAsia="Times New Roman" w:hAnsi="Segoe UI" w:cs="Segoe UI"/>
+          <w:color w:val="24292F"/>
+          <w:sz w:val="24"/>
+          <w:szCs w:val="24"/>
+        </w:rPr>
+        <w:t>.</w:t>
+      </w:r>
+      <w:r>
+        <w:rPr>
+          <w:rFonts w:ascii="Segoe UI" w:eastAsia="Times New Roman" w:hAnsi="Segoe UI" w:cs="Segoe UI"/>
+          <w:color w:val="24292F"/>
+          <w:sz w:val="24"/>
+          <w:szCs w:val="24"/>
+        </w:rPr>
+        <w:br/>
+        <w:t>Its value derived from</w:t>
+      </w:r>
+      <w:r>
+        <w:rPr>
+          <w:rFonts w:ascii="Segoe UI" w:eastAsia="Times New Roman" w:hAnsi="Segoe UI" w:cs="Segoe UI"/>
+          <w:color w:val="24292F"/>
+          <w:sz w:val="24"/>
+          <w:szCs w:val="24"/>
+        </w:rPr>
+        <w:t xml:space="preserve"> whatever the market think its</w:t>
+      </w:r>
+      <w:r>
+        <w:rPr>
+          <w:rFonts w:ascii="Segoe UI" w:eastAsia="Times New Roman" w:hAnsi="Segoe UI" w:cs="Segoe UI"/>
+          <w:color w:val="24292F"/>
+          <w:sz w:val="24"/>
+          <w:szCs w:val="24"/>
+        </w:rPr>
+        <w:t xml:space="preserve"> worth.</w:t>
+      </w:r>
+    </w:p>
     <w:p>
       <w:pPr>
         <w:shd w:val="clear" w:color="auto" w:fill="FFFFFF"/>
@@ -447,11 +455,12 @@
           <w:sz w:val="24"/>
           <w:szCs w:val="24"/>
         </w:rPr>
+        <w:lastRenderedPageBreak/>
         <w:drawing>
           <wp:inline distT="0" distB="0" distL="0" distR="0">
-            <wp:extent cx="5943600" cy="1783991"/>
-            <wp:effectExtent l="0" t="0" r="0" b="6985"/>
-            <wp:docPr id="11" name="Picture 11" descr="C:\Users\hannah.tudo\Downloads\bokeh_plot (10).png"/>
+            <wp:extent cx="5943600" cy="1782803"/>
+            <wp:effectExtent l="0" t="0" r="0" b="8255"/>
+            <wp:docPr id="10" name="Picture 10" descr="C:\Users\hannah.tudo\Downloads\bokeh_plot (9).png"/>
             <wp:cNvGraphicFramePr>
               <a:graphicFrameLocks xmlns:a="http://schemas.openxmlformats.org/drawingml/2006/main" noChangeAspect="1"/>
             </wp:cNvGraphicFramePr>
@@ -459,7 +468,7 @@
               <a:graphicData uri="http://schemas.openxmlformats.org/drawingml/2006/picture">
                 <pic:pic xmlns:pic="http://schemas.openxmlformats.org/drawingml/2006/picture">
                   <pic:nvPicPr>
-                    <pic:cNvPr id="0" name="Picture 17" descr="C:\Users\hannah.tudo\Downloads\bokeh_plot (10).png"/>
+                    <pic:cNvPr id="0" name="Picture 16" descr="C:\Users\hannah.tudo\Downloads\bokeh_plot (9).png"/>
                     <pic:cNvPicPr>
                       <a:picLocks noChangeAspect="1" noChangeArrowheads="1"/>
                     </pic:cNvPicPr>
@@ -480,7 +489,7 @@
                   <pic:spPr bwMode="auto">
                     <a:xfrm>
                       <a:off x="0" y="0"/>
-                      <a:ext cx="5943600" cy="1783991"/>
+                      <a:ext cx="5943600" cy="1782803"/>
                     </a:xfrm>
                     <a:prstGeom prst="rect">
                       <a:avLst/>
@@ -508,147 +517,6 @@
           <w:szCs w:val="24"/>
         </w:rPr>
       </w:pPr>
-    </w:p>
-    <w:p>
-      <w:pPr>
-        <w:shd w:val="clear" w:color="auto" w:fill="FFFFFF"/>
-        <w:spacing w:before="60" w:after="100" w:afterAutospacing="1" w:line="240" w:lineRule="auto"/>
-        <w:rPr>
-          <w:rFonts w:ascii="Segoe UI" w:eastAsia="Times New Roman" w:hAnsi="Segoe UI" w:cs="Segoe UI"/>
-          <w:color w:val="24292F"/>
-          <w:sz w:val="24"/>
-          <w:szCs w:val="24"/>
-        </w:rPr>
-      </w:pPr>
-    </w:p>
-    <w:p>
-      <w:pPr>
-        <w:shd w:val="clear" w:color="auto" w:fill="FFFFFF"/>
-        <w:spacing w:before="60" w:after="100" w:afterAutospacing="1" w:line="240" w:lineRule="auto"/>
-        <w:rPr>
-          <w:rFonts w:ascii="Segoe UI" w:eastAsia="Times New Roman" w:hAnsi="Segoe UI" w:cs="Segoe UI"/>
-          <w:color w:val="24292F"/>
-          <w:sz w:val="24"/>
-          <w:szCs w:val="24"/>
-        </w:rPr>
-      </w:pPr>
-    </w:p>
-    <w:p>
-      <w:pPr>
-        <w:shd w:val="clear" w:color="auto" w:fill="FFFFFF"/>
-        <w:spacing w:before="60" w:after="100" w:afterAutospacing="1" w:line="240" w:lineRule="auto"/>
-        <w:rPr>
-          <w:rFonts w:ascii="Segoe UI" w:eastAsia="Times New Roman" w:hAnsi="Segoe UI" w:cs="Segoe UI"/>
-          <w:color w:val="24292F"/>
-          <w:sz w:val="24"/>
-          <w:szCs w:val="24"/>
-        </w:rPr>
-      </w:pPr>
-    </w:p>
-    <w:p>
-      <w:pPr>
-        <w:shd w:val="clear" w:color="auto" w:fill="FFFFFF"/>
-        <w:spacing w:before="60" w:after="100" w:afterAutospacing="1" w:line="240" w:lineRule="auto"/>
-        <w:rPr>
-          <w:rFonts w:ascii="Segoe UI" w:eastAsia="Times New Roman" w:hAnsi="Segoe UI" w:cs="Segoe UI"/>
-          <w:color w:val="24292F"/>
-          <w:sz w:val="24"/>
-          <w:szCs w:val="24"/>
-        </w:rPr>
-      </w:pPr>
-    </w:p>
-    <w:p>
-      <w:pPr>
-        <w:shd w:val="clear" w:color="auto" w:fill="FFFFFF"/>
-        <w:spacing w:before="60" w:after="100" w:afterAutospacing="1" w:line="240" w:lineRule="auto"/>
-        <w:rPr>
-          <w:rFonts w:ascii="Segoe UI" w:eastAsia="Times New Roman" w:hAnsi="Segoe UI" w:cs="Segoe UI"/>
-          <w:color w:val="24292F"/>
-          <w:sz w:val="24"/>
-          <w:szCs w:val="24"/>
-        </w:rPr>
-      </w:pPr>
-    </w:p>
-    <w:p>
-      <w:pPr>
-        <w:shd w:val="clear" w:color="auto" w:fill="FFFFFF"/>
-        <w:spacing w:before="60" w:after="100" w:afterAutospacing="1" w:line="240" w:lineRule="auto"/>
-        <w:rPr>
-          <w:rFonts w:ascii="Segoe UI" w:eastAsia="Times New Roman" w:hAnsi="Segoe UI" w:cs="Segoe UI"/>
-          <w:color w:val="24292F"/>
-          <w:sz w:val="24"/>
-          <w:szCs w:val="24"/>
-        </w:rPr>
-      </w:pPr>
-    </w:p>
-    <w:p>
-      <w:pPr>
-        <w:shd w:val="clear" w:color="auto" w:fill="FFFFFF"/>
-        <w:spacing w:before="60" w:after="100" w:afterAutospacing="1" w:line="240" w:lineRule="auto"/>
-        <w:rPr>
-          <w:rFonts w:ascii="Segoe UI" w:eastAsia="Times New Roman" w:hAnsi="Segoe UI" w:cs="Segoe UI"/>
-          <w:color w:val="24292F"/>
-          <w:sz w:val="24"/>
-          <w:szCs w:val="24"/>
-        </w:rPr>
-      </w:pPr>
-    </w:p>
-    <w:p>
-      <w:pPr>
-        <w:shd w:val="clear" w:color="auto" w:fill="FFFFFF"/>
-        <w:spacing w:before="60" w:after="100" w:afterAutospacing="1" w:line="240" w:lineRule="auto"/>
-        <w:rPr>
-          <w:rFonts w:ascii="Segoe UI" w:eastAsia="Times New Roman" w:hAnsi="Segoe UI" w:cs="Segoe UI"/>
-          <w:b/>
-          <w:color w:val="24292F"/>
-          <w:sz w:val="24"/>
-          <w:szCs w:val="24"/>
-        </w:rPr>
-      </w:pPr>
-      <w:r>
-        <w:rPr>
-          <w:rFonts w:ascii="Segoe UI" w:eastAsia="Times New Roman" w:hAnsi="Segoe UI" w:cs="Segoe UI"/>
-          <w:b/>
-          <w:color w:val="24292F"/>
-          <w:sz w:val="24"/>
-          <w:szCs w:val="24"/>
-        </w:rPr>
-        <w:lastRenderedPageBreak/>
-        <w:t>High Volatile Assets:</w:t>
-      </w:r>
-    </w:p>
-    <w:p>
-      <w:pPr>
-        <w:shd w:val="clear" w:color="auto" w:fill="FFFFFF"/>
-        <w:spacing w:before="60" w:after="100" w:afterAutospacing="1" w:line="240" w:lineRule="auto"/>
-        <w:rPr>
-          <w:rFonts w:ascii="Segoe UI" w:eastAsia="Times New Roman" w:hAnsi="Segoe UI" w:cs="Segoe UI"/>
-          <w:color w:val="24292F"/>
-          <w:sz w:val="24"/>
-          <w:szCs w:val="24"/>
-        </w:rPr>
-      </w:pPr>
-      <w:r>
-        <w:rPr>
-          <w:rFonts w:ascii="Segoe UI" w:eastAsia="Times New Roman" w:hAnsi="Segoe UI" w:cs="Segoe UI"/>
-          <w:color w:val="24292F"/>
-          <w:sz w:val="24"/>
-          <w:szCs w:val="24"/>
-        </w:rPr>
-        <w:t>- Equity and BTY have high volatility compared to other assets</w:t>
-      </w:r>
-    </w:p>
-    <w:p>
-      <w:pPr>
-        <w:shd w:val="clear" w:color="auto" w:fill="FFFFFF"/>
-        <w:spacing w:before="60" w:after="100" w:afterAutospacing="1" w:line="240" w:lineRule="auto"/>
-        <w:rPr>
-          <w:rFonts w:ascii="Segoe UI" w:eastAsia="Times New Roman" w:hAnsi="Segoe UI" w:cs="Segoe UI"/>
-          <w:color w:val="24292F"/>
-          <w:sz w:val="24"/>
-          <w:szCs w:val="24"/>
-        </w:rPr>
-      </w:pPr>
       <w:r>
         <w:rPr>
           <w:rFonts w:ascii="Segoe UI" w:eastAsia="Times New Roman" w:hAnsi="Segoe UI" w:cs="Segoe UI"/>
@@ -661,7 +529,7 @@
           <wp:inline distT="0" distB="0" distL="0" distR="0">
             <wp:extent cx="5943600" cy="1783991"/>
             <wp:effectExtent l="0" t="0" r="0" b="6985"/>
-            <wp:docPr id="12" name="Picture 12" descr="C:\Users\hannah.tudo\Downloads\bokeh_plot (11).png"/>
+            <wp:docPr id="11" name="Picture 11" descr="C:\Users\hannah.tudo\Downloads\bokeh_plot (10).png"/>
             <wp:cNvGraphicFramePr>
               <a:graphicFrameLocks xmlns:a="http://schemas.openxmlformats.org/drawingml/2006/main" noChangeAspect="1"/>
             </wp:cNvGraphicFramePr>
@@ -669,7 +537,7 @@
               <a:graphicData uri="http://schemas.openxmlformats.org/drawingml/2006/picture">
                 <pic:pic xmlns:pic="http://schemas.openxmlformats.org/drawingml/2006/picture">
                   <pic:nvPicPr>
-                    <pic:cNvPr id="0" name="Picture 18" descr="C:\Users\hannah.tudo\Downloads\bokeh_plot (11).png"/>
+                    <pic:cNvPr id="0" name="Picture 17" descr="C:\Users\hannah.tudo\Downloads\bokeh_plot (10).png"/>
                     <pic:cNvPicPr>
                       <a:picLocks noChangeAspect="1" noChangeArrowheads="1"/>
                     </pic:cNvPicPr>
@@ -718,6 +586,146 @@
           <w:szCs w:val="24"/>
         </w:rPr>
       </w:pPr>
+    </w:p>
+    <w:p>
+      <w:pPr>
+        <w:shd w:val="clear" w:color="auto" w:fill="FFFFFF"/>
+        <w:spacing w:before="60" w:after="100" w:afterAutospacing="1" w:line="240" w:lineRule="auto"/>
+        <w:rPr>
+          <w:rFonts w:ascii="Segoe UI" w:eastAsia="Times New Roman" w:hAnsi="Segoe UI" w:cs="Segoe UI"/>
+          <w:color w:val="24292F"/>
+          <w:sz w:val="24"/>
+          <w:szCs w:val="24"/>
+        </w:rPr>
+      </w:pPr>
+    </w:p>
+    <w:p>
+      <w:pPr>
+        <w:shd w:val="clear" w:color="auto" w:fill="FFFFFF"/>
+        <w:spacing w:before="60" w:after="100" w:afterAutospacing="1" w:line="240" w:lineRule="auto"/>
+        <w:rPr>
+          <w:rFonts w:ascii="Segoe UI" w:eastAsia="Times New Roman" w:hAnsi="Segoe UI" w:cs="Segoe UI"/>
+          <w:color w:val="24292F"/>
+          <w:sz w:val="24"/>
+          <w:szCs w:val="24"/>
+        </w:rPr>
+      </w:pPr>
+    </w:p>
+    <w:p>
+      <w:pPr>
+        <w:shd w:val="clear" w:color="auto" w:fill="FFFFFF"/>
+        <w:spacing w:before="60" w:after="100" w:afterAutospacing="1" w:line="240" w:lineRule="auto"/>
+        <w:rPr>
+          <w:rFonts w:ascii="Segoe UI" w:eastAsia="Times New Roman" w:hAnsi="Segoe UI" w:cs="Segoe UI"/>
+          <w:color w:val="24292F"/>
+          <w:sz w:val="24"/>
+          <w:szCs w:val="24"/>
+        </w:rPr>
+      </w:pPr>
+    </w:p>
+    <w:p>
+      <w:pPr>
+        <w:shd w:val="clear" w:color="auto" w:fill="FFFFFF"/>
+        <w:spacing w:before="60" w:after="100" w:afterAutospacing="1" w:line="240" w:lineRule="auto"/>
+        <w:rPr>
+          <w:rFonts w:ascii="Segoe UI" w:eastAsia="Times New Roman" w:hAnsi="Segoe UI" w:cs="Segoe UI"/>
+          <w:color w:val="24292F"/>
+          <w:sz w:val="24"/>
+          <w:szCs w:val="24"/>
+        </w:rPr>
+      </w:pPr>
+    </w:p>
+    <w:p>
+      <w:pPr>
+        <w:shd w:val="clear" w:color="auto" w:fill="FFFFFF"/>
+        <w:spacing w:before="60" w:after="100" w:afterAutospacing="1" w:line="240" w:lineRule="auto"/>
+        <w:rPr>
+          <w:rFonts w:ascii="Segoe UI" w:eastAsia="Times New Roman" w:hAnsi="Segoe UI" w:cs="Segoe UI"/>
+          <w:color w:val="24292F"/>
+          <w:sz w:val="24"/>
+          <w:szCs w:val="24"/>
+        </w:rPr>
+      </w:pPr>
+    </w:p>
+    <w:p>
+      <w:pPr>
+        <w:shd w:val="clear" w:color="auto" w:fill="FFFFFF"/>
+        <w:spacing w:before="60" w:after="100" w:afterAutospacing="1" w:line="240" w:lineRule="auto"/>
+        <w:rPr>
+          <w:rFonts w:ascii="Segoe UI" w:eastAsia="Times New Roman" w:hAnsi="Segoe UI" w:cs="Segoe UI"/>
+          <w:color w:val="24292F"/>
+          <w:sz w:val="24"/>
+          <w:szCs w:val="24"/>
+        </w:rPr>
+      </w:pPr>
+    </w:p>
+    <w:p>
+      <w:pPr>
+        <w:shd w:val="clear" w:color="auto" w:fill="FFFFFF"/>
+        <w:spacing w:before="60" w:after="100" w:afterAutospacing="1" w:line="240" w:lineRule="auto"/>
+        <w:rPr>
+          <w:rFonts w:ascii="Segoe UI" w:eastAsia="Times New Roman" w:hAnsi="Segoe UI" w:cs="Segoe UI"/>
+          <w:color w:val="24292F"/>
+          <w:sz w:val="24"/>
+          <w:szCs w:val="24"/>
+        </w:rPr>
+      </w:pPr>
+    </w:p>
+    <w:p>
+      <w:pPr>
+        <w:shd w:val="clear" w:color="auto" w:fill="FFFFFF"/>
+        <w:spacing w:before="60" w:after="100" w:afterAutospacing="1" w:line="240" w:lineRule="auto"/>
+        <w:rPr>
+          <w:rFonts w:ascii="Segoe UI" w:eastAsia="Times New Roman" w:hAnsi="Segoe UI" w:cs="Segoe UI"/>
+          <w:b/>
+          <w:color w:val="24292F"/>
+          <w:sz w:val="24"/>
+          <w:szCs w:val="24"/>
+        </w:rPr>
+      </w:pPr>
+      <w:r>
+        <w:rPr>
+          <w:rFonts w:ascii="Segoe UI" w:eastAsia="Times New Roman" w:hAnsi="Segoe UI" w:cs="Segoe UI"/>
+          <w:b/>
+          <w:color w:val="24292F"/>
+          <w:sz w:val="24"/>
+          <w:szCs w:val="24"/>
+        </w:rPr>
+        <w:t>High Volatile Assets:</w:t>
+      </w:r>
+    </w:p>
+    <w:p>
+      <w:pPr>
+        <w:shd w:val="clear" w:color="auto" w:fill="FFFFFF"/>
+        <w:spacing w:before="60" w:after="100" w:afterAutospacing="1" w:line="240" w:lineRule="auto"/>
+        <w:rPr>
+          <w:rFonts w:ascii="Segoe UI" w:eastAsia="Times New Roman" w:hAnsi="Segoe UI" w:cs="Segoe UI"/>
+          <w:color w:val="24292F"/>
+          <w:sz w:val="24"/>
+          <w:szCs w:val="24"/>
+        </w:rPr>
+      </w:pPr>
+      <w:r>
+        <w:rPr>
+          <w:rFonts w:ascii="Segoe UI" w:eastAsia="Times New Roman" w:hAnsi="Segoe UI" w:cs="Segoe UI"/>
+          <w:color w:val="24292F"/>
+          <w:sz w:val="24"/>
+          <w:szCs w:val="24"/>
+        </w:rPr>
+        <w:t>- Equity and BTY have high volatility compared to other assets</w:t>
+      </w:r>
+    </w:p>
+    <w:p>
+      <w:pPr>
+        <w:shd w:val="clear" w:color="auto" w:fill="FFFFFF"/>
+        <w:spacing w:before="60" w:after="100" w:afterAutospacing="1" w:line="240" w:lineRule="auto"/>
+        <w:rPr>
+          <w:rFonts w:ascii="Segoe UI" w:eastAsia="Times New Roman" w:hAnsi="Segoe UI" w:cs="Segoe UI"/>
+          <w:color w:val="24292F"/>
+          <w:sz w:val="24"/>
+          <w:szCs w:val="24"/>
+        </w:rPr>
+      </w:pPr>
       <w:r>
         <w:rPr>
           <w:rFonts w:ascii="Segoe UI" w:eastAsia="Times New Roman" w:hAnsi="Segoe UI" w:cs="Segoe UI"/>
@@ -726,11 +734,12 @@
           <w:sz w:val="24"/>
           <w:szCs w:val="24"/>
         </w:rPr>
+        <w:lastRenderedPageBreak/>
         <w:drawing>
           <wp:inline distT="0" distB="0" distL="0" distR="0">
             <wp:extent cx="5943600" cy="1783991"/>
             <wp:effectExtent l="0" t="0" r="0" b="6985"/>
-            <wp:docPr id="13" name="Picture 13" descr="C:\Users\hannah.tudo\Downloads\bokeh_plot (12).png"/>
+            <wp:docPr id="12" name="Picture 12" descr="C:\Users\hannah.tudo\Downloads\bokeh_plot (11).png"/>
             <wp:cNvGraphicFramePr>
               <a:graphicFrameLocks xmlns:a="http://schemas.openxmlformats.org/drawingml/2006/main" noChangeAspect="1"/>
             </wp:cNvGraphicFramePr>
@@ -738,7 +747,7 @@
               <a:graphicData uri="http://schemas.openxmlformats.org/drawingml/2006/picture">
                 <pic:pic xmlns:pic="http://schemas.openxmlformats.org/drawingml/2006/picture">
                   <pic:nvPicPr>
-                    <pic:cNvPr id="0" name="Picture 19" descr="C:\Users\hannah.tudo\Downloads\bokeh_plot (12).png"/>
+                    <pic:cNvPr id="0" name="Picture 18" descr="C:\Users\hannah.tudo\Downloads\bokeh_plot (11).png"/>
                     <pic:cNvPicPr>
                       <a:picLocks noChangeAspect="1" noChangeArrowheads="1"/>
                     </pic:cNvPicPr>
@@ -799,7 +808,7 @@
           <wp:inline distT="0" distB="0" distL="0" distR="0">
             <wp:extent cx="5943600" cy="1783991"/>
             <wp:effectExtent l="0" t="0" r="0" b="6985"/>
-            <wp:docPr id="14" name="Picture 14" descr="C:\Users\hannah.tudo\Downloads\bokeh_plot (13).png"/>
+            <wp:docPr id="13" name="Picture 13" descr="C:\Users\hannah.tudo\Downloads\bokeh_plot (12).png"/>
             <wp:cNvGraphicFramePr>
               <a:graphicFrameLocks xmlns:a="http://schemas.openxmlformats.org/drawingml/2006/main" noChangeAspect="1"/>
             </wp:cNvGraphicFramePr>
@@ -807,7 +816,7 @@
               <a:graphicData uri="http://schemas.openxmlformats.org/drawingml/2006/picture">
                 <pic:pic xmlns:pic="http://schemas.openxmlformats.org/drawingml/2006/picture">
                   <pic:nvPicPr>
-                    <pic:cNvPr id="0" name="Picture 20" descr="C:\Users\hannah.tudo\Downloads\bokeh_plot (13).png"/>
+                    <pic:cNvPr id="0" name="Picture 19" descr="C:\Users\hannah.tudo\Downloads\bokeh_plot (12).png"/>
                     <pic:cNvPicPr>
                       <a:picLocks noChangeAspect="1" noChangeArrowheads="1"/>
                     </pic:cNvPicPr>
@@ -864,12 +873,11 @@
           <w:sz w:val="24"/>
           <w:szCs w:val="24"/>
         </w:rPr>
-        <w:lastRenderedPageBreak/>
         <w:drawing>
           <wp:inline distT="0" distB="0" distL="0" distR="0">
             <wp:extent cx="5943600" cy="1783991"/>
             <wp:effectExtent l="0" t="0" r="0" b="6985"/>
-            <wp:docPr id="15" name="Picture 15" descr="C:\Users\hannah.tudo\Downloads\bokeh_plot (14).png"/>
+            <wp:docPr id="14" name="Picture 14" descr="C:\Users\hannah.tudo\Downloads\bokeh_plot (13).png"/>
             <wp:cNvGraphicFramePr>
               <a:graphicFrameLocks xmlns:a="http://schemas.openxmlformats.org/drawingml/2006/main" noChangeAspect="1"/>
             </wp:cNvGraphicFramePr>
@@ -877,7 +885,7 @@
               <a:graphicData uri="http://schemas.openxmlformats.org/drawingml/2006/picture">
                 <pic:pic xmlns:pic="http://schemas.openxmlformats.org/drawingml/2006/picture">
                   <pic:nvPicPr>
-                    <pic:cNvPr id="0" name="Picture 21" descr="C:\Users\hannah.tudo\Downloads\bokeh_plot (14).png"/>
+                    <pic:cNvPr id="0" name="Picture 20" descr="C:\Users\hannah.tudo\Downloads\bokeh_plot (13).png"/>
                     <pic:cNvPicPr>
                       <a:picLocks noChangeAspect="1" noChangeArrowheads="1"/>
                     </pic:cNvPicPr>
@@ -926,49 +934,6 @@
           <w:szCs w:val="24"/>
         </w:rPr>
       </w:pPr>
-    </w:p>
-    <w:p>
-      <w:pPr>
-        <w:shd w:val="clear" w:color="auto" w:fill="FFFFFF"/>
-        <w:spacing w:before="60" w:after="100" w:afterAutospacing="1" w:line="240" w:lineRule="auto"/>
-        <w:rPr>
-          <w:rFonts w:ascii="Segoe UI" w:eastAsia="Times New Roman" w:hAnsi="Segoe UI" w:cs="Segoe UI"/>
-          <w:color w:val="24292F"/>
-          <w:sz w:val="24"/>
-          <w:szCs w:val="24"/>
-        </w:rPr>
-      </w:pPr>
-      <w:r>
-        <w:rPr>
-          <w:rFonts w:ascii="Segoe UI" w:eastAsia="Times New Roman" w:hAnsi="Segoe UI" w:cs="Segoe UI"/>
-          <w:b/>
-          <w:color w:val="24292F"/>
-          <w:sz w:val="24"/>
-          <w:szCs w:val="24"/>
-        </w:rPr>
-        <w:t>BTC vs. its Peers</w:t>
-      </w:r>
-      <w:r>
-        <w:rPr>
-          <w:rFonts w:ascii="Segoe UI" w:eastAsia="Times New Roman" w:hAnsi="Segoe UI" w:cs="Segoe UI"/>
-          <w:color w:val="24292F"/>
-          <w:sz w:val="24"/>
-          <w:szCs w:val="24"/>
-        </w:rPr>
-        <w:t>:</w:t>
-      </w:r>
-    </w:p>
-    <w:p>
-      <w:pPr>
-        <w:shd w:val="clear" w:color="auto" w:fill="FFFFFF"/>
-        <w:spacing w:before="60" w:after="100" w:afterAutospacing="1" w:line="240" w:lineRule="auto"/>
-        <w:rPr>
-          <w:rFonts w:ascii="Segoe UI" w:eastAsia="Times New Roman" w:hAnsi="Segoe UI" w:cs="Segoe UI"/>
-          <w:color w:val="24292F"/>
-          <w:sz w:val="24"/>
-          <w:szCs w:val="24"/>
-        </w:rPr>
-      </w:pPr>
       <w:r>
         <w:rPr>
           <w:rFonts w:ascii="Segoe UI" w:eastAsia="Times New Roman" w:hAnsi="Segoe UI" w:cs="Segoe UI"/>
@@ -981,7 +946,7 @@
           <wp:inline distT="0" distB="0" distL="0" distR="0">
             <wp:extent cx="5943600" cy="1783991"/>
             <wp:effectExtent l="0" t="0" r="0" b="6985"/>
-            <wp:docPr id="16" name="Picture 16" descr="C:\Users\hannah.tudo\Downloads\bokeh_plot (15).png"/>
+            <wp:docPr id="15" name="Picture 15" descr="C:\Users\hannah.tudo\Downloads\bokeh_plot (14).png"/>
             <wp:cNvGraphicFramePr>
               <a:graphicFrameLocks xmlns:a="http://schemas.openxmlformats.org/drawingml/2006/main" noChangeAspect="1"/>
             </wp:cNvGraphicFramePr>
@@ -989,7 +954,7 @@
               <a:graphicData uri="http://schemas.openxmlformats.org/drawingml/2006/picture">
                 <pic:pic xmlns:pic="http://schemas.openxmlformats.org/drawingml/2006/picture">
                   <pic:nvPicPr>
-                    <pic:cNvPr id="0" name="Picture 22" descr="C:\Users\hannah.tudo\Downloads\bokeh_plot (15).png"/>
+                    <pic:cNvPr id="0" name="Picture 21" descr="C:\Users\hannah.tudo\Downloads\bokeh_plot (14).png"/>
                     <pic:cNvPicPr>
                       <a:picLocks noChangeAspect="1" noChangeArrowheads="1"/>
                     </pic:cNvPicPr>
@@ -1038,6 +1003,50 @@
           <w:szCs w:val="24"/>
         </w:rPr>
       </w:pPr>
+    </w:p>
+    <w:p>
+      <w:pPr>
+        <w:shd w:val="clear" w:color="auto" w:fill="FFFFFF"/>
+        <w:spacing w:before="60" w:after="100" w:afterAutospacing="1" w:line="240" w:lineRule="auto"/>
+        <w:rPr>
+          <w:rFonts w:ascii="Segoe UI" w:eastAsia="Times New Roman" w:hAnsi="Segoe UI" w:cs="Segoe UI"/>
+          <w:color w:val="24292F"/>
+          <w:sz w:val="24"/>
+          <w:szCs w:val="24"/>
+        </w:rPr>
+      </w:pPr>
+      <w:r>
+        <w:rPr>
+          <w:rFonts w:ascii="Segoe UI" w:eastAsia="Times New Roman" w:hAnsi="Segoe UI" w:cs="Segoe UI"/>
+          <w:b/>
+          <w:color w:val="24292F"/>
+          <w:sz w:val="24"/>
+          <w:szCs w:val="24"/>
+        </w:rPr>
+        <w:lastRenderedPageBreak/>
+        <w:t>BTC vs. its Peers</w:t>
+      </w:r>
+      <w:r>
+        <w:rPr>
+          <w:rFonts w:ascii="Segoe UI" w:eastAsia="Times New Roman" w:hAnsi="Segoe UI" w:cs="Segoe UI"/>
+          <w:color w:val="24292F"/>
+          <w:sz w:val="24"/>
+          <w:szCs w:val="24"/>
+        </w:rPr>
+        <w:t>:</w:t>
+      </w:r>
+    </w:p>
+    <w:p>
+      <w:pPr>
+        <w:shd w:val="clear" w:color="auto" w:fill="FFFFFF"/>
+        <w:spacing w:before="60" w:after="100" w:afterAutospacing="1" w:line="240" w:lineRule="auto"/>
+        <w:rPr>
+          <w:rFonts w:ascii="Segoe UI" w:eastAsia="Times New Roman" w:hAnsi="Segoe UI" w:cs="Segoe UI"/>
+          <w:color w:val="24292F"/>
+          <w:sz w:val="24"/>
+          <w:szCs w:val="24"/>
+        </w:rPr>
+      </w:pPr>
       <w:r>
         <w:rPr>
           <w:rFonts w:ascii="Segoe UI" w:eastAsia="Times New Roman" w:hAnsi="Segoe UI" w:cs="Segoe UI"/>
@@ -1050,7 +1059,7 @@
           <wp:inline distT="0" distB="0" distL="0" distR="0">
             <wp:extent cx="5943600" cy="1783991"/>
             <wp:effectExtent l="0" t="0" r="0" b="6985"/>
-            <wp:docPr id="18" name="Picture 18" descr="C:\Users\hannah.tudo\Downloads\bokeh_plot (17).png"/>
+            <wp:docPr id="16" name="Picture 16" descr="C:\Users\hannah.tudo\Downloads\bokeh_plot (15).png"/>
             <wp:cNvGraphicFramePr>
               <a:graphicFrameLocks xmlns:a="http://schemas.openxmlformats.org/drawingml/2006/main" noChangeAspect="1"/>
             </wp:cNvGraphicFramePr>
@@ -1058,7 +1067,7 @@
               <a:graphicData uri="http://schemas.openxmlformats.org/drawingml/2006/picture">
                 <pic:pic xmlns:pic="http://schemas.openxmlformats.org/drawingml/2006/picture">
                   <pic:nvPicPr>
-                    <pic:cNvPr id="0" name="Picture 24" descr="C:\Users\hannah.tudo\Downloads\bokeh_plot (17).png"/>
+                    <pic:cNvPr id="0" name="Picture 22" descr="C:\Users\hannah.tudo\Downloads\bokeh_plot (15).png"/>
                     <pic:cNvPicPr>
                       <a:picLocks noChangeAspect="1" noChangeArrowheads="1"/>
                     </pic:cNvPicPr>
@@ -1107,6 +1116,75 @@
           <w:szCs w:val="24"/>
         </w:rPr>
       </w:pPr>
+      <w:r>
+        <w:rPr>
+          <w:rFonts w:ascii="Segoe UI" w:eastAsia="Times New Roman" w:hAnsi="Segoe UI" w:cs="Segoe UI"/>
+          <w:noProof/>
+          <w:color w:val="24292F"/>
+          <w:sz w:val="24"/>
+          <w:szCs w:val="24"/>
+        </w:rPr>
+        <w:drawing>
+          <wp:inline distT="0" distB="0" distL="0" distR="0">
+            <wp:extent cx="5943600" cy="1783991"/>
+            <wp:effectExtent l="0" t="0" r="0" b="6985"/>
+            <wp:docPr id="18" name="Picture 18" descr="C:\Users\hannah.tudo\Downloads\bokeh_plot (17).png"/>
+            <wp:cNvGraphicFramePr>
+              <a:graphicFrameLocks xmlns:a="http://schemas.openxmlformats.org/drawingml/2006/main" noChangeAspect="1"/>
+            </wp:cNvGraphicFramePr>
+            <a:graphic xmlns:a="http://schemas.openxmlformats.org/drawingml/2006/main">
+              <a:graphicData uri="http://schemas.openxmlformats.org/drawingml/2006/picture">
+                <pic:pic xmlns:pic="http://schemas.openxmlformats.org/drawingml/2006/picture">
+                  <pic:nvPicPr>
+                    <pic:cNvPr id="0" name="Picture 24" descr="C:\Users\hannah.tudo\Downloads\bokeh_plot (17).png"/>
+                    <pic:cNvPicPr>
+                      <a:picLocks noChangeAspect="1" noChangeArrowheads="1"/>
+                    </pic:cNvPicPr>
+                  </pic:nvPicPr>
+                  <pic:blipFill>
+                    <a:blip r:embed="rId15">
+                      <a:extLst>
+                        <a:ext uri="{28A0092B-C50C-407E-A947-70E740481C1C}">
+                          <a14:useLocalDpi xmlns:a14="http://schemas.microsoft.com/office/drawing/2010/main" val="0"/>
+                        </a:ext>
+                      </a:extLst>
+                    </a:blip>
+                    <a:srcRect/>
+                    <a:stretch>
+                      <a:fillRect/>
+                    </a:stretch>
+                  </pic:blipFill>
+                  <pic:spPr bwMode="auto">
+                    <a:xfrm>
+                      <a:off x="0" y="0"/>
+                      <a:ext cx="5943600" cy="1783991"/>
+                    </a:xfrm>
+                    <a:prstGeom prst="rect">
+                      <a:avLst/>
+                    </a:prstGeom>
+                    <a:noFill/>
+                    <a:ln>
+                      <a:noFill/>
+                    </a:ln>
+                  </pic:spPr>
+                </pic:pic>
+              </a:graphicData>
+            </a:graphic>
+          </wp:inline>
+        </w:drawing>
+      </w:r>
+    </w:p>
+    <w:p>
+      <w:pPr>
+        <w:shd w:val="clear" w:color="auto" w:fill="FFFFFF"/>
+        <w:spacing w:before="60" w:after="100" w:afterAutospacing="1" w:line="240" w:lineRule="auto"/>
+        <w:rPr>
+          <w:rFonts w:ascii="Segoe UI" w:eastAsia="Times New Roman" w:hAnsi="Segoe UI" w:cs="Segoe UI"/>
+          <w:color w:val="24292F"/>
+          <w:sz w:val="24"/>
+          <w:szCs w:val="24"/>
+        </w:rPr>
+      </w:pPr>
     </w:p>
     <w:p>
       <w:pPr>
@@ -1164,7 +1242,6 @@
           <w:sz w:val="24"/>
           <w:szCs w:val="24"/>
         </w:rPr>
-        <w:lastRenderedPageBreak/>
         <w:t>BTC as a hedging instrument</w:t>
       </w:r>
       <w:r>
@@ -1220,8 +1297,6 @@
           <w:szCs w:val="24"/>
         </w:rPr>
       </w:pPr>
-      <w:bookmarkStart w:id="0" w:name="_GoBack"/>
-      <w:bookmarkEnd w:id="0"/>
     </w:p>
     <w:p>
       <w:pPr>
@@ -1240,6 +1315,7 @@
           <w:noProof/>
           <w:color w:val="24292F"/>
         </w:rPr>
+        <w:lastRenderedPageBreak/>
         <w:drawing>
           <wp:inline distT="0" distB="0" distL="0" distR="0">
             <wp:extent cx="5943600" cy="3722994"/>
@@ -1258,7 +1334,7 @@
                     </pic:cNvPicPr>
                   </pic:nvPicPr>
                   <pic:blipFill>
-                    <a:blip r:embed="rId15">
+                    <a:blip r:embed="rId16">
                       <a:extLst>
                         <a:ext uri="{28A0092B-C50C-407E-A947-70E740481C1C}">
                           <a14:useLocalDpi xmlns:a14="http://schemas.microsoft.com/office/drawing/2010/main" val="0"/>
@@ -1378,7 +1454,7 @@
           </mc:Choice>
           <mc:Fallback>
             <w:pict>
-              <v:rect w14:anchorId="6E3F31A6" id="Rectangle 19" o:spid="_x0000_s1026" alt="image.png" style="width:24.15pt;height:24.15pt;visibility:visible;mso-wrap-style:square;mso-left-percent:-10001;mso-top-percent:-10001;mso-position-horizontal:absolute;mso-position-horizontal-relative:char;mso-position-vertical:absolute;mso-position-vertical-relative:line;mso-left-percent:-10001;mso-top-percent:-10001;v-text-anchor:top" o:gfxdata="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" filled="f" stroked="f">
+              <v:rect w14:anchorId="1BAF5AC4" id="Rectangle 19" o:spid="_x0000_s1026" alt="image.png" style="width:24.15pt;height:24.15pt;visibility:visible;mso-wrap-style:square;mso-left-percent:-10001;mso-top-percent:-10001;mso-position-horizontal:absolute;mso-position-horizontal-relative:char;mso-position-vertical:absolute;mso-position-vertical-relative:line;mso-left-percent:-10001;mso-top-percent:-10001;v-text-anchor:top" o:gfxdata="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" filled="f" stroked="f">
                 <o:lock v:ext="edit" aspectratio="t"/>
                 <w10:anchorlock/>
               </v:rect>
@@ -1449,7 +1525,7 @@
           </mc:Choice>
           <mc:Fallback>
             <w:pict>
-              <v:rect w14:anchorId="0668C47D" id="Rectangle 20" o:spid="_x0000_s1026" alt="image.png" style="width:24.15pt;height:24.15pt;visibility:visible;mso-wrap-style:square;mso-left-percent:-10001;mso-top-percent:-10001;mso-position-horizontal:absolute;mso-position-horizontal-relative:char;mso-position-vertical:absolute;mso-position-vertical-relative:line;mso-left-percent:-10001;mso-top-percent:-10001;v-text-anchor:top" o:gfxdata="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" filled="f" stroked="f">
+              <v:rect w14:anchorId="32392D1F" id="Rectangle 20" o:spid="_x0000_s1026" alt="image.png" style="width:24.15pt;height:24.15pt;visibility:visible;mso-wrap-style:square;mso-left-percent:-10001;mso-top-percent:-10001;mso-position-horizontal:absolute;mso-position-horizontal-relative:char;mso-position-vertical:absolute;mso-position-vertical-relative:line;mso-left-percent:-10001;mso-top-percent:-10001;v-text-anchor:top" o:gfxdata="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" filled="f" stroked="f">
                 <o:lock v:ext="edit" aspectratio="t"/>
                 <w10:anchorlock/>
               </v:rect>
@@ -1520,7 +1596,7 @@
           </mc:Choice>
           <mc:Fallback>
             <w:pict>
-              <v:rect w14:anchorId="3C8935D7" id="AutoShape 6" o:spid="_x0000_s1026" alt="image.png" style="width:24.15pt;height:24.15pt;visibility:visible;mso-wrap-style:square;mso-left-percent:-10001;mso-top-percent:-10001;mso-position-horizontal:absolute;mso-position-horizontal-relative:char;mso-position-vertical:absolute;mso-position-vertical-relative:line;mso-left-percent:-10001;mso-top-percent:-10001;v-text-anchor:top" o:gfxdata="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" filled="f" stroked="f">
+              <v:rect w14:anchorId="348619FC" id="AutoShape 6" o:spid="_x0000_s1026" alt="image.png" style="width:24.15pt;height:24.15pt;visibility:visible;mso-wrap-style:square;mso-left-percent:-10001;mso-top-percent:-10001;mso-position-horizontal:absolute;mso-position-horizontal-relative:char;mso-position-vertical:absolute;mso-position-vertical-relative:line;mso-left-percent:-10001;mso-top-percent:-10001;v-text-anchor:top" o:gfxdata="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" filled="f" stroked="f">
                 <o:lock v:ext="edit" aspectratio="t"/>
                 <w10:anchorlock/>
               </v:rect>

--- a/project_charts_pres.docx
+++ b/project_charts_pres.docx
@@ -76,8 +76,6 @@
           <w:b/>
         </w:rPr>
       </w:pPr>
-      <w:bookmarkStart w:id="0" w:name="_GoBack"/>
-      <w:bookmarkEnd w:id="0"/>
     </w:p>
     <w:p>
       <w:pPr>
@@ -1454,7 +1452,7 @@
           </mc:Choice>
           <mc:Fallback>
             <w:pict>
-              <v:rect w14:anchorId="1BAF5AC4" id="Rectangle 19" o:spid="_x0000_s1026" alt="image.png" style="width:24.15pt;height:24.15pt;visibility:visible;mso-wrap-style:square;mso-left-percent:-10001;mso-top-percent:-10001;mso-position-horizontal:absolute;mso-position-horizontal-relative:char;mso-position-vertical:absolute;mso-position-vertical-relative:line;mso-left-percent:-10001;mso-top-percent:-10001;v-text-anchor:top" o:gfxdata="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" filled="f" stroked="f">
+              <v:rect w14:anchorId="383CD7F5" id="Rectangle 19" o:spid="_x0000_s1026" alt="image.png" style="width:24.15pt;height:24.15pt;visibility:visible;mso-wrap-style:square;mso-left-percent:-10001;mso-top-percent:-10001;mso-position-horizontal:absolute;mso-position-horizontal-relative:char;mso-position-vertical:absolute;mso-position-vertical-relative:line;mso-left-percent:-10001;mso-top-percent:-10001;v-text-anchor:top" o:gfxdata="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" filled="f" stroked="f">
                 <o:lock v:ext="edit" aspectratio="t"/>
                 <w10:anchorlock/>
               </v:rect>
@@ -1525,7 +1523,7 @@
           </mc:Choice>
           <mc:Fallback>
             <w:pict>
-              <v:rect w14:anchorId="32392D1F" id="Rectangle 20" o:spid="_x0000_s1026" alt="image.png" style="width:24.15pt;height:24.15pt;visibility:visible;mso-wrap-style:square;mso-left-percent:-10001;mso-top-percent:-10001;mso-position-horizontal:absolute;mso-position-horizontal-relative:char;mso-position-vertical:absolute;mso-position-vertical-relative:line;mso-left-percent:-10001;mso-top-percent:-10001;v-text-anchor:top" o:gfxdata="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" filled="f" stroked="f">
+              <v:rect w14:anchorId="62A00A61" id="Rectangle 20" o:spid="_x0000_s1026" alt="image.png" style="width:24.15pt;height:24.15pt;visibility:visible;mso-wrap-style:square;mso-left-percent:-10001;mso-top-percent:-10001;mso-position-horizontal:absolute;mso-position-horizontal-relative:char;mso-position-vertical:absolute;mso-position-vertical-relative:line;mso-left-percent:-10001;mso-top-percent:-10001;v-text-anchor:top" o:gfxdata="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" filled="f" stroked="f">
                 <o:lock v:ext="edit" aspectratio="t"/>
                 <w10:anchorlock/>
               </v:rect>
@@ -1596,7 +1594,7 @@
           </mc:Choice>
           <mc:Fallback>
             <w:pict>
-              <v:rect w14:anchorId="348619FC" id="AutoShape 6" o:spid="_x0000_s1026" alt="image.png" style="width:24.15pt;height:24.15pt;visibility:visible;mso-wrap-style:square;mso-left-percent:-10001;mso-top-percent:-10001;mso-position-horizontal:absolute;mso-position-horizontal-relative:char;mso-position-vertical:absolute;mso-position-vertical-relative:line;mso-left-percent:-10001;mso-top-percent:-10001;v-text-anchor:top" o:gfxdata="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" filled="f" stroked="f">
+              <v:rect w14:anchorId="755092DD" id="AutoShape 6" o:spid="_x0000_s1026" alt="image.png" style="width:24.15pt;height:24.15pt;visibility:visible;mso-wrap-style:square;mso-left-percent:-10001;mso-top-percent:-10001;mso-position-horizontal:absolute;mso-position-horizontal-relative:char;mso-position-vertical:absolute;mso-position-vertical-relative:line;mso-left-percent:-10001;mso-top-percent:-10001;v-text-anchor:top" o:gfxdata="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" filled="f" stroked="f">
                 <o:lock v:ext="edit" aspectratio="t"/>
                 <w10:anchorlock/>
               </v:rect>
@@ -2706,6 +2704,893 @@
         </w:tc>
       </w:tr>
     </w:tbl>
+    <w:p>
+      <w:pPr>
+        <w:shd w:val="clear" w:color="auto" w:fill="FFFFFF"/>
+        <w:spacing w:before="60" w:after="100" w:afterAutospacing="1" w:line="240" w:lineRule="auto"/>
+        <w:rPr>
+          <w:rFonts w:ascii="Segoe UI" w:eastAsia="Times New Roman" w:hAnsi="Segoe UI" w:cs="Segoe UI"/>
+          <w:color w:val="24292F"/>
+          <w:sz w:val="24"/>
+          <w:szCs w:val="24"/>
+        </w:rPr>
+      </w:pPr>
+    </w:p>
+    <w:p>
+      <w:pPr>
+        <w:shd w:val="clear" w:color="auto" w:fill="FFFFFF"/>
+        <w:spacing w:before="60" w:after="100" w:afterAutospacing="1" w:line="240" w:lineRule="auto"/>
+        <w:rPr>
+          <w:rFonts w:ascii="Segoe UI" w:eastAsia="Times New Roman" w:hAnsi="Segoe UI" w:cs="Segoe UI"/>
+          <w:color w:val="24292F"/>
+          <w:sz w:val="24"/>
+          <w:szCs w:val="24"/>
+        </w:rPr>
+      </w:pPr>
+    </w:p>
+    <w:p>
+      <w:pPr>
+        <w:shd w:val="clear" w:color="auto" w:fill="FFFFFF"/>
+        <w:spacing w:before="60" w:after="100" w:afterAutospacing="1" w:line="240" w:lineRule="auto"/>
+        <w:rPr>
+          <w:rFonts w:ascii="Segoe UI" w:eastAsia="Times New Roman" w:hAnsi="Segoe UI" w:cs="Segoe UI"/>
+          <w:color w:val="24292F"/>
+          <w:sz w:val="24"/>
+          <w:szCs w:val="24"/>
+        </w:rPr>
+      </w:pPr>
+    </w:p>
+    <w:p>
+      <w:pPr>
+        <w:shd w:val="clear" w:color="auto" w:fill="FFFFFF"/>
+        <w:spacing w:before="60" w:after="100" w:afterAutospacing="1" w:line="240" w:lineRule="auto"/>
+        <w:rPr>
+          <w:rFonts w:ascii="Segoe UI" w:eastAsia="Times New Roman" w:hAnsi="Segoe UI" w:cs="Segoe UI"/>
+          <w:color w:val="24292F"/>
+          <w:sz w:val="24"/>
+          <w:szCs w:val="24"/>
+        </w:rPr>
+      </w:pPr>
+    </w:p>
+    <w:p>
+      <w:pPr>
+        <w:shd w:val="clear" w:color="auto" w:fill="FFFFFF"/>
+        <w:spacing w:before="60" w:after="100" w:afterAutospacing="1" w:line="240" w:lineRule="auto"/>
+        <w:rPr>
+          <w:rFonts w:ascii="Segoe UI" w:eastAsia="Times New Roman" w:hAnsi="Segoe UI" w:cs="Segoe UI"/>
+          <w:color w:val="24292F"/>
+          <w:sz w:val="24"/>
+          <w:szCs w:val="24"/>
+        </w:rPr>
+      </w:pPr>
+    </w:p>
+    <w:p>
+      <w:pPr>
+        <w:shd w:val="clear" w:color="auto" w:fill="FFFFFF"/>
+        <w:spacing w:before="60" w:after="100" w:afterAutospacing="1" w:line="240" w:lineRule="auto"/>
+        <w:rPr>
+          <w:rFonts w:ascii="Segoe UI" w:eastAsia="Times New Roman" w:hAnsi="Segoe UI" w:cs="Segoe UI"/>
+          <w:color w:val="24292F"/>
+          <w:sz w:val="24"/>
+          <w:szCs w:val="24"/>
+        </w:rPr>
+      </w:pPr>
+    </w:p>
+    <w:p>
+      <w:pPr>
+        <w:shd w:val="clear" w:color="auto" w:fill="FFFFFF"/>
+        <w:spacing w:before="60" w:after="100" w:afterAutospacing="1" w:line="240" w:lineRule="auto"/>
+        <w:rPr>
+          <w:rFonts w:ascii="Segoe UI" w:eastAsia="Times New Roman" w:hAnsi="Segoe UI" w:cs="Segoe UI"/>
+          <w:color w:val="24292F"/>
+          <w:sz w:val="24"/>
+          <w:szCs w:val="24"/>
+        </w:rPr>
+      </w:pPr>
+    </w:p>
+    <w:p>
+      <w:pPr>
+        <w:shd w:val="clear" w:color="auto" w:fill="FFFFFF"/>
+        <w:spacing w:before="60" w:after="100" w:afterAutospacing="1" w:line="240" w:lineRule="auto"/>
+        <w:rPr>
+          <w:rFonts w:ascii="Segoe UI" w:eastAsia="Times New Roman" w:hAnsi="Segoe UI" w:cs="Segoe UI"/>
+          <w:color w:val="24292F"/>
+          <w:sz w:val="24"/>
+          <w:szCs w:val="24"/>
+        </w:rPr>
+      </w:pPr>
+    </w:p>
+    <w:p>
+      <w:pPr>
+        <w:shd w:val="clear" w:color="auto" w:fill="FFFFFF"/>
+        <w:spacing w:before="60" w:after="100" w:afterAutospacing="1" w:line="240" w:lineRule="auto"/>
+        <w:rPr>
+          <w:rFonts w:ascii="Segoe UI" w:eastAsia="Times New Roman" w:hAnsi="Segoe UI" w:cs="Segoe UI"/>
+          <w:color w:val="24292F"/>
+          <w:sz w:val="24"/>
+          <w:szCs w:val="24"/>
+        </w:rPr>
+      </w:pPr>
+    </w:p>
+    <w:p>
+      <w:pPr>
+        <w:shd w:val="clear" w:color="auto" w:fill="FFFFFF"/>
+        <w:spacing w:before="60" w:after="100" w:afterAutospacing="1" w:line="240" w:lineRule="auto"/>
+        <w:rPr>
+          <w:rFonts w:ascii="Segoe UI" w:eastAsia="Times New Roman" w:hAnsi="Segoe UI" w:cs="Segoe UI"/>
+          <w:color w:val="24292F"/>
+          <w:sz w:val="24"/>
+          <w:szCs w:val="24"/>
+        </w:rPr>
+      </w:pPr>
+    </w:p>
+    <w:p>
+      <w:pPr>
+        <w:shd w:val="clear" w:color="auto" w:fill="FFFFFF"/>
+        <w:spacing w:before="60" w:after="100" w:afterAutospacing="1" w:line="240" w:lineRule="auto"/>
+        <w:rPr>
+          <w:rFonts w:ascii="Segoe UI" w:eastAsia="Times New Roman" w:hAnsi="Segoe UI" w:cs="Segoe UI"/>
+          <w:color w:val="24292F"/>
+          <w:sz w:val="24"/>
+          <w:szCs w:val="24"/>
+        </w:rPr>
+      </w:pPr>
+    </w:p>
+    <w:p>
+      <w:pPr>
+        <w:shd w:val="clear" w:color="auto" w:fill="FFFFFF"/>
+        <w:spacing w:before="60" w:after="100" w:afterAutospacing="1" w:line="240" w:lineRule="auto"/>
+        <w:rPr>
+          <w:rFonts w:ascii="Segoe UI" w:eastAsia="Times New Roman" w:hAnsi="Segoe UI" w:cs="Segoe UI"/>
+          <w:color w:val="24292F"/>
+          <w:sz w:val="24"/>
+          <w:szCs w:val="24"/>
+        </w:rPr>
+      </w:pPr>
+    </w:p>
+    <w:p>
+      <w:pPr>
+        <w:shd w:val="clear" w:color="auto" w:fill="FFFFFF"/>
+        <w:spacing w:before="60" w:after="100" w:afterAutospacing="1" w:line="240" w:lineRule="auto"/>
+        <w:rPr>
+          <w:rFonts w:ascii="Segoe UI" w:eastAsia="Times New Roman" w:hAnsi="Segoe UI" w:cs="Segoe UI"/>
+          <w:color w:val="24292F"/>
+          <w:sz w:val="24"/>
+          <w:szCs w:val="24"/>
+        </w:rPr>
+      </w:pPr>
+      <w:bookmarkStart w:id="0" w:name="_GoBack"/>
+      <w:r>
+        <w:rPr>
+          <w:rFonts w:ascii="Segoe UI" w:eastAsia="Times New Roman" w:hAnsi="Segoe UI" w:cs="Segoe UI"/>
+          <w:b/>
+          <w:color w:val="24292F"/>
+          <w:sz w:val="24"/>
+          <w:szCs w:val="24"/>
+        </w:rPr>
+        <w:lastRenderedPageBreak/>
+        <w:t xml:space="preserve">BTC as a diversifier to </w:t>
+      </w:r>
+      <w:r>
+        <w:rPr>
+          <w:rFonts w:ascii="Segoe UI" w:eastAsia="Times New Roman" w:hAnsi="Segoe UI" w:cs="Segoe UI"/>
+          <w:b/>
+          <w:color w:val="24292F"/>
+          <w:sz w:val="24"/>
+          <w:szCs w:val="24"/>
+        </w:rPr>
+        <w:t>an all-equity portfolio</w:t>
+      </w:r>
+      <w:bookmarkEnd w:id="0"/>
+      <w:r>
+        <w:rPr>
+          <w:rFonts w:ascii="Segoe UI" w:eastAsia="Times New Roman" w:hAnsi="Segoe UI" w:cs="Segoe UI"/>
+          <w:color w:val="24292F"/>
+          <w:sz w:val="24"/>
+          <w:szCs w:val="24"/>
+        </w:rPr>
+        <w:t>?</w:t>
+      </w:r>
+    </w:p>
+    <w:p>
+      <w:pPr>
+        <w:shd w:val="clear" w:color="auto" w:fill="FFFFFF"/>
+        <w:spacing w:before="60" w:after="100" w:afterAutospacing="1" w:line="240" w:lineRule="auto"/>
+        <w:rPr>
+          <w:rFonts w:ascii="Segoe UI" w:eastAsia="Times New Roman" w:hAnsi="Segoe UI" w:cs="Segoe UI"/>
+          <w:color w:val="24292F"/>
+          <w:sz w:val="24"/>
+          <w:szCs w:val="24"/>
+        </w:rPr>
+      </w:pPr>
+      <w:r>
+        <w:rPr>
+          <w:rFonts w:ascii="Segoe UI" w:eastAsia="Times New Roman" w:hAnsi="Segoe UI" w:cs="Segoe UI"/>
+          <w:color w:val="24292F"/>
+          <w:sz w:val="24"/>
+          <w:szCs w:val="24"/>
+        </w:rPr>
+        <w:t xml:space="preserve">- We explore relationship between BTC with SP500 and NASDAQ in two market environments.  </w:t>
+      </w:r>
+    </w:p>
+    <w:p>
+      <w:pPr>
+        <w:shd w:val="clear" w:color="auto" w:fill="FFFFFF"/>
+        <w:spacing w:before="60" w:after="100" w:afterAutospacing="1" w:line="240" w:lineRule="auto"/>
+        <w:rPr>
+          <w:rFonts w:ascii="Segoe UI" w:eastAsia="Times New Roman" w:hAnsi="Segoe UI" w:cs="Segoe UI"/>
+          <w:color w:val="24292F"/>
+          <w:sz w:val="24"/>
+          <w:szCs w:val="24"/>
+        </w:rPr>
+      </w:pPr>
+      <w:r>
+        <w:rPr>
+          <w:rFonts w:ascii="Segoe UI" w:eastAsia="Times New Roman" w:hAnsi="Segoe UI" w:cs="Segoe UI"/>
+          <w:color w:val="24292F"/>
+          <w:sz w:val="24"/>
+          <w:szCs w:val="24"/>
+        </w:rPr>
+        <w:tab/>
+        <w:t>- Sell-off market environment vs. Normal market environment</w:t>
+      </w:r>
+    </w:p>
+    <w:p>
+      <w:pPr>
+        <w:shd w:val="clear" w:color="auto" w:fill="FFFFFF"/>
+        <w:spacing w:before="60" w:after="100" w:afterAutospacing="1" w:line="240" w:lineRule="auto"/>
+        <w:rPr>
+          <w:rFonts w:ascii="Segoe UI" w:eastAsia="Times New Roman" w:hAnsi="Segoe UI" w:cs="Segoe UI"/>
+          <w:color w:val="24292F"/>
+          <w:sz w:val="24"/>
+          <w:szCs w:val="24"/>
+        </w:rPr>
+      </w:pPr>
+      <w:r>
+        <w:rPr>
+          <w:rFonts w:ascii="Segoe UI" w:hAnsi="Segoe UI" w:cs="Segoe UI"/>
+          <w:noProof/>
+          <w:color w:val="24292F"/>
+        </w:rPr>
+        <w:drawing>
+          <wp:inline distT="0" distB="0" distL="0" distR="0">
+            <wp:extent cx="4852670" cy="3324860"/>
+            <wp:effectExtent l="0" t="0" r="5080" b="0"/>
+            <wp:docPr id="25" name="Picture 25" descr="C:\Users\hannah.tudo\AppData\Local\Microsoft\Windows\INetCache\Content.MSO\8DFD5701.tmp"/>
+            <wp:cNvGraphicFramePr>
+              <a:graphicFrameLocks xmlns:a="http://schemas.openxmlformats.org/drawingml/2006/main" noChangeAspect="1"/>
+            </wp:cNvGraphicFramePr>
+            <a:graphic xmlns:a="http://schemas.openxmlformats.org/drawingml/2006/main">
+              <a:graphicData uri="http://schemas.openxmlformats.org/drawingml/2006/picture">
+                <pic:pic xmlns:pic="http://schemas.openxmlformats.org/drawingml/2006/picture">
+                  <pic:nvPicPr>
+                    <pic:cNvPr id="0" name="Picture 44" descr="C:\Users\hannah.tudo\AppData\Local\Microsoft\Windows\INetCache\Content.MSO\8DFD5701.tmp"/>
+                    <pic:cNvPicPr>
+                      <a:picLocks noChangeAspect="1" noChangeArrowheads="1"/>
+                    </pic:cNvPicPr>
+                  </pic:nvPicPr>
+                  <pic:blipFill>
+                    <a:blip r:embed="rId17">
+                      <a:extLst>
+                        <a:ext uri="{28A0092B-C50C-407E-A947-70E740481C1C}">
+                          <a14:useLocalDpi xmlns:a14="http://schemas.microsoft.com/office/drawing/2010/main" val="0"/>
+                        </a:ext>
+                      </a:extLst>
+                    </a:blip>
+                    <a:srcRect/>
+                    <a:stretch>
+                      <a:fillRect/>
+                    </a:stretch>
+                  </pic:blipFill>
+                  <pic:spPr bwMode="auto">
+                    <a:xfrm>
+                      <a:off x="0" y="0"/>
+                      <a:ext cx="4852670" cy="3324860"/>
+                    </a:xfrm>
+                    <a:prstGeom prst="rect">
+                      <a:avLst/>
+                    </a:prstGeom>
+                    <a:noFill/>
+                    <a:ln>
+                      <a:noFill/>
+                    </a:ln>
+                  </pic:spPr>
+                </pic:pic>
+              </a:graphicData>
+            </a:graphic>
+          </wp:inline>
+        </w:drawing>
+      </w:r>
+    </w:p>
+    <w:p>
+      <w:pPr>
+        <w:shd w:val="clear" w:color="auto" w:fill="FFFFFF"/>
+        <w:spacing w:before="60" w:after="100" w:afterAutospacing="1" w:line="240" w:lineRule="auto"/>
+        <w:rPr>
+          <w:rFonts w:ascii="Segoe UI" w:eastAsia="Times New Roman" w:hAnsi="Segoe UI" w:cs="Segoe UI"/>
+          <w:color w:val="24292F"/>
+          <w:sz w:val="24"/>
+          <w:szCs w:val="24"/>
+        </w:rPr>
+      </w:pPr>
+      <w:r>
+        <w:rPr>
+          <w:rFonts w:ascii="Segoe UI" w:hAnsi="Segoe UI" w:cs="Segoe UI"/>
+          <w:noProof/>
+          <w:color w:val="24292F"/>
+        </w:rPr>
+        <w:drawing>
+          <wp:inline distT="0" distB="0" distL="0" distR="0">
+            <wp:extent cx="4852670" cy="3324860"/>
+            <wp:effectExtent l="0" t="0" r="5080" b="0"/>
+            <wp:docPr id="26" name="Picture 26" descr="C:\Users\hannah.tudo\AppData\Local\Microsoft\Windows\INetCache\Content.MSO\E6D431B7.tmp"/>
+            <wp:cNvGraphicFramePr>
+              <a:graphicFrameLocks xmlns:a="http://schemas.openxmlformats.org/drawingml/2006/main" noChangeAspect="1"/>
+            </wp:cNvGraphicFramePr>
+            <a:graphic xmlns:a="http://schemas.openxmlformats.org/drawingml/2006/main">
+              <a:graphicData uri="http://schemas.openxmlformats.org/drawingml/2006/picture">
+                <pic:pic xmlns:pic="http://schemas.openxmlformats.org/drawingml/2006/picture">
+                  <pic:nvPicPr>
+                    <pic:cNvPr id="0" name="Picture 46" descr="C:\Users\hannah.tudo\AppData\Local\Microsoft\Windows\INetCache\Content.MSO\E6D431B7.tmp"/>
+                    <pic:cNvPicPr>
+                      <a:picLocks noChangeAspect="1" noChangeArrowheads="1"/>
+                    </pic:cNvPicPr>
+                  </pic:nvPicPr>
+                  <pic:blipFill>
+                    <a:blip r:embed="rId18">
+                      <a:extLst>
+                        <a:ext uri="{28A0092B-C50C-407E-A947-70E740481C1C}">
+                          <a14:useLocalDpi xmlns:a14="http://schemas.microsoft.com/office/drawing/2010/main" val="0"/>
+                        </a:ext>
+                      </a:extLst>
+                    </a:blip>
+                    <a:srcRect/>
+                    <a:stretch>
+                      <a:fillRect/>
+                    </a:stretch>
+                  </pic:blipFill>
+                  <pic:spPr bwMode="auto">
+                    <a:xfrm>
+                      <a:off x="0" y="0"/>
+                      <a:ext cx="4852670" cy="3324860"/>
+                    </a:xfrm>
+                    <a:prstGeom prst="rect">
+                      <a:avLst/>
+                    </a:prstGeom>
+                    <a:noFill/>
+                    <a:ln>
+                      <a:noFill/>
+                    </a:ln>
+                  </pic:spPr>
+                </pic:pic>
+              </a:graphicData>
+            </a:graphic>
+          </wp:inline>
+        </w:drawing>
+      </w:r>
+    </w:p>
+    <w:p>
+      <w:pPr>
+        <w:shd w:val="clear" w:color="auto" w:fill="FFFFFF"/>
+        <w:spacing w:before="60" w:after="100" w:afterAutospacing="1" w:line="240" w:lineRule="auto"/>
+        <w:rPr>
+          <w:rFonts w:ascii="Segoe UI" w:eastAsia="Times New Roman" w:hAnsi="Segoe UI" w:cs="Segoe UI"/>
+          <w:color w:val="24292F"/>
+          <w:sz w:val="24"/>
+          <w:szCs w:val="24"/>
+        </w:rPr>
+      </w:pPr>
+      <w:r>
+        <w:rPr>
+          <w:rFonts w:ascii="Segoe UI" w:eastAsia="Times New Roman" w:hAnsi="Segoe UI" w:cs="Segoe UI"/>
+          <w:color w:val="24292F"/>
+          <w:sz w:val="24"/>
+          <w:szCs w:val="24"/>
+        </w:rPr>
+        <w:lastRenderedPageBreak/>
+        <w:t>- We observe the correlation between BTC with SP500 and NASDAQ</w:t>
+      </w:r>
+    </w:p>
+    <w:p>
+      <w:pPr>
+        <w:shd w:val="clear" w:color="auto" w:fill="FFFFFF"/>
+        <w:spacing w:before="60" w:after="100" w:afterAutospacing="1" w:line="240" w:lineRule="auto"/>
+        <w:rPr>
+          <w:rFonts w:ascii="Segoe UI" w:eastAsia="Times New Roman" w:hAnsi="Segoe UI" w:cs="Segoe UI"/>
+          <w:color w:val="24292F"/>
+          <w:sz w:val="24"/>
+          <w:szCs w:val="24"/>
+        </w:rPr>
+      </w:pPr>
+      <w:r>
+        <w:rPr>
+          <w:rFonts w:ascii="Segoe UI" w:eastAsia="Times New Roman" w:hAnsi="Segoe UI" w:cs="Segoe UI"/>
+          <w:color w:val="24292F"/>
+          <w:sz w:val="24"/>
+          <w:szCs w:val="24"/>
+        </w:rPr>
+        <w:tab/>
+        <w:t>- There is a distinct difference in the correlations in the two market environments.</w:t>
+      </w:r>
+    </w:p>
+    <w:p>
+      <w:pPr>
+        <w:shd w:val="clear" w:color="auto" w:fill="FFFFFF"/>
+        <w:spacing w:before="60" w:after="100" w:afterAutospacing="1" w:line="240" w:lineRule="auto"/>
+        <w:rPr>
+          <w:rFonts w:ascii="Segoe UI" w:eastAsia="Times New Roman" w:hAnsi="Segoe UI" w:cs="Segoe UI"/>
+          <w:color w:val="24292F"/>
+          <w:sz w:val="24"/>
+          <w:szCs w:val="24"/>
+        </w:rPr>
+      </w:pPr>
+      <w:r>
+        <w:rPr>
+          <w:rFonts w:ascii="Segoe UI" w:eastAsia="Times New Roman" w:hAnsi="Segoe UI" w:cs="Segoe UI"/>
+          <w:color w:val="24292F"/>
+          <w:sz w:val="24"/>
+          <w:szCs w:val="24"/>
+        </w:rPr>
+        <w:tab/>
+        <w:t xml:space="preserve">- The correlation in the sell-off environment is ~5x higher than correlation during </w:t>
+      </w:r>
+    </w:p>
+    <w:p>
+      <w:pPr>
+        <w:shd w:val="clear" w:color="auto" w:fill="FFFFFF"/>
+        <w:spacing w:before="60" w:after="100" w:afterAutospacing="1" w:line="240" w:lineRule="auto"/>
+        <w:rPr>
+          <w:rFonts w:ascii="Segoe UI" w:eastAsia="Times New Roman" w:hAnsi="Segoe UI" w:cs="Segoe UI"/>
+          <w:color w:val="24292F"/>
+          <w:sz w:val="24"/>
+          <w:szCs w:val="24"/>
+        </w:rPr>
+      </w:pPr>
+      <w:r>
+        <w:rPr>
+          <w:rFonts w:ascii="Segoe UI" w:eastAsia="Times New Roman" w:hAnsi="Segoe UI" w:cs="Segoe UI"/>
+          <w:color w:val="24292F"/>
+          <w:sz w:val="24"/>
+          <w:szCs w:val="24"/>
+        </w:rPr>
+        <w:tab/>
+      </w:r>
+      <w:proofErr w:type="gramStart"/>
+      <w:r>
+        <w:rPr>
+          <w:rFonts w:ascii="Segoe UI" w:eastAsia="Times New Roman" w:hAnsi="Segoe UI" w:cs="Segoe UI"/>
+          <w:color w:val="24292F"/>
+          <w:sz w:val="24"/>
+          <w:szCs w:val="24"/>
+        </w:rPr>
+        <w:t>the</w:t>
+      </w:r>
+      <w:proofErr w:type="gramEnd"/>
+      <w:r>
+        <w:rPr>
+          <w:rFonts w:ascii="Segoe UI" w:eastAsia="Times New Roman" w:hAnsi="Segoe UI" w:cs="Segoe UI"/>
+          <w:color w:val="24292F"/>
+          <w:sz w:val="24"/>
+          <w:szCs w:val="24"/>
+        </w:rPr>
+        <w:t xml:space="preserve"> normal market environment.</w:t>
+      </w:r>
+    </w:p>
+    <w:p>
+      <w:pPr>
+        <w:shd w:val="clear" w:color="auto" w:fill="FFFFFF"/>
+        <w:spacing w:before="60" w:after="100" w:afterAutospacing="1" w:line="240" w:lineRule="auto"/>
+        <w:rPr>
+          <w:rFonts w:ascii="Segoe UI" w:eastAsia="Times New Roman" w:hAnsi="Segoe UI" w:cs="Segoe UI"/>
+          <w:color w:val="24292F"/>
+          <w:sz w:val="24"/>
+          <w:szCs w:val="24"/>
+        </w:rPr>
+      </w:pPr>
+      <w:r>
+        <w:rPr>
+          <w:rFonts w:ascii="Segoe UI" w:hAnsi="Segoe UI" w:cs="Segoe UI"/>
+          <w:noProof/>
+          <w:color w:val="24292F"/>
+        </w:rPr>
+        <w:drawing>
+          <wp:inline distT="0" distB="0" distL="0" distR="0">
+            <wp:extent cx="5943600" cy="3974562"/>
+            <wp:effectExtent l="0" t="0" r="0" b="6985"/>
+            <wp:docPr id="27" name="Picture 27" descr="C:\Users\hannah.tudo\AppData\Local\Microsoft\Windows\INetCache\Content.MSO\F513FBDD.tmp"/>
+            <wp:cNvGraphicFramePr>
+              <a:graphicFrameLocks xmlns:a="http://schemas.openxmlformats.org/drawingml/2006/main" noChangeAspect="1"/>
+            </wp:cNvGraphicFramePr>
+            <a:graphic xmlns:a="http://schemas.openxmlformats.org/drawingml/2006/main">
+              <a:graphicData uri="http://schemas.openxmlformats.org/drawingml/2006/picture">
+                <pic:pic xmlns:pic="http://schemas.openxmlformats.org/drawingml/2006/picture">
+                  <pic:nvPicPr>
+                    <pic:cNvPr id="0" name="Picture 48" descr="C:\Users\hannah.tudo\AppData\Local\Microsoft\Windows\INetCache\Content.MSO\F513FBDD.tmp"/>
+                    <pic:cNvPicPr>
+                      <a:picLocks noChangeAspect="1" noChangeArrowheads="1"/>
+                    </pic:cNvPicPr>
+                  </pic:nvPicPr>
+                  <pic:blipFill>
+                    <a:blip r:embed="rId19">
+                      <a:extLst>
+                        <a:ext uri="{28A0092B-C50C-407E-A947-70E740481C1C}">
+                          <a14:useLocalDpi xmlns:a14="http://schemas.microsoft.com/office/drawing/2010/main" val="0"/>
+                        </a:ext>
+                      </a:extLst>
+                    </a:blip>
+                    <a:srcRect/>
+                    <a:stretch>
+                      <a:fillRect/>
+                    </a:stretch>
+                  </pic:blipFill>
+                  <pic:spPr bwMode="auto">
+                    <a:xfrm>
+                      <a:off x="0" y="0"/>
+                      <a:ext cx="5943600" cy="3974562"/>
+                    </a:xfrm>
+                    <a:prstGeom prst="rect">
+                      <a:avLst/>
+                    </a:prstGeom>
+                    <a:noFill/>
+                    <a:ln>
+                      <a:noFill/>
+                    </a:ln>
+                  </pic:spPr>
+                </pic:pic>
+              </a:graphicData>
+            </a:graphic>
+          </wp:inline>
+        </w:drawing>
+      </w:r>
+    </w:p>
+    <w:p>
+      <w:pPr>
+        <w:shd w:val="clear" w:color="auto" w:fill="FFFFFF"/>
+        <w:spacing w:before="60" w:after="100" w:afterAutospacing="1" w:line="240" w:lineRule="auto"/>
+        <w:rPr>
+          <w:rFonts w:ascii="Segoe UI" w:eastAsia="Times New Roman" w:hAnsi="Segoe UI" w:cs="Segoe UI"/>
+          <w:color w:val="24292F"/>
+          <w:sz w:val="24"/>
+          <w:szCs w:val="24"/>
+        </w:rPr>
+      </w:pPr>
+    </w:p>
+    <w:p>
+      <w:pPr>
+        <w:shd w:val="clear" w:color="auto" w:fill="FFFFFF"/>
+        <w:spacing w:before="60" w:after="100" w:afterAutospacing="1" w:line="240" w:lineRule="auto"/>
+        <w:rPr>
+          <w:rFonts w:ascii="Segoe UI" w:eastAsia="Times New Roman" w:hAnsi="Segoe UI" w:cs="Segoe UI"/>
+          <w:color w:val="24292F"/>
+          <w:sz w:val="24"/>
+          <w:szCs w:val="24"/>
+        </w:rPr>
+      </w:pPr>
+    </w:p>
+    <w:p>
+      <w:pPr>
+        <w:shd w:val="clear" w:color="auto" w:fill="FFFFFF"/>
+        <w:spacing w:before="60" w:after="100" w:afterAutospacing="1" w:line="240" w:lineRule="auto"/>
+        <w:rPr>
+          <w:rFonts w:ascii="Segoe UI" w:eastAsia="Times New Roman" w:hAnsi="Segoe UI" w:cs="Segoe UI"/>
+          <w:color w:val="24292F"/>
+          <w:sz w:val="24"/>
+          <w:szCs w:val="24"/>
+        </w:rPr>
+      </w:pPr>
+    </w:p>
+    <w:p>
+      <w:pPr>
+        <w:shd w:val="clear" w:color="auto" w:fill="FFFFFF"/>
+        <w:spacing w:before="60" w:after="100" w:afterAutospacing="1" w:line="240" w:lineRule="auto"/>
+        <w:rPr>
+          <w:rFonts w:ascii="Segoe UI" w:eastAsia="Times New Roman" w:hAnsi="Segoe UI" w:cs="Segoe UI"/>
+          <w:color w:val="24292F"/>
+          <w:sz w:val="24"/>
+          <w:szCs w:val="24"/>
+        </w:rPr>
+      </w:pPr>
+    </w:p>
+    <w:p>
+      <w:pPr>
+        <w:shd w:val="clear" w:color="auto" w:fill="FFFFFF"/>
+        <w:spacing w:before="60" w:after="100" w:afterAutospacing="1" w:line="240" w:lineRule="auto"/>
+        <w:rPr>
+          <w:rFonts w:ascii="Segoe UI" w:eastAsia="Times New Roman" w:hAnsi="Segoe UI" w:cs="Segoe UI"/>
+          <w:color w:val="24292F"/>
+          <w:sz w:val="24"/>
+          <w:szCs w:val="24"/>
+        </w:rPr>
+      </w:pPr>
+    </w:p>
+    <w:p>
+      <w:pPr>
+        <w:shd w:val="clear" w:color="auto" w:fill="FFFFFF"/>
+        <w:spacing w:before="60" w:after="100" w:afterAutospacing="1" w:line="240" w:lineRule="auto"/>
+        <w:rPr>
+          <w:rFonts w:ascii="Segoe UI" w:eastAsia="Times New Roman" w:hAnsi="Segoe UI" w:cs="Segoe UI"/>
+          <w:color w:val="24292F"/>
+          <w:sz w:val="24"/>
+          <w:szCs w:val="24"/>
+        </w:rPr>
+      </w:pPr>
+    </w:p>
+    <w:p>
+      <w:pPr>
+        <w:shd w:val="clear" w:color="auto" w:fill="FFFFFF"/>
+        <w:spacing w:before="60" w:after="100" w:afterAutospacing="1" w:line="240" w:lineRule="auto"/>
+        <w:rPr>
+          <w:rFonts w:ascii="Segoe UI" w:eastAsia="Times New Roman" w:hAnsi="Segoe UI" w:cs="Segoe UI"/>
+          <w:color w:val="24292F"/>
+          <w:sz w:val="24"/>
+          <w:szCs w:val="24"/>
+        </w:rPr>
+      </w:pPr>
+      <w:r>
+        <w:rPr>
+          <w:rFonts w:ascii="Segoe UI" w:eastAsia="Times New Roman" w:hAnsi="Segoe UI" w:cs="Segoe UI"/>
+          <w:color w:val="24292F"/>
+          <w:sz w:val="24"/>
+          <w:szCs w:val="24"/>
+        </w:rPr>
+        <w:lastRenderedPageBreak/>
+        <w:t>BTC appears to be not an ideal diversifier to equity because of the increase of corr</w:t>
+      </w:r>
+      <w:r>
+        <w:rPr>
+          <w:rFonts w:ascii="Segoe UI" w:eastAsia="Times New Roman" w:hAnsi="Segoe UI" w:cs="Segoe UI"/>
+          <w:color w:val="24292F"/>
+          <w:sz w:val="24"/>
+          <w:szCs w:val="24"/>
+        </w:rPr>
+        <w:t xml:space="preserve">elation during market sell off.  </w:t>
+      </w:r>
+      <w:r>
+        <w:rPr>
+          <w:rFonts w:ascii="Segoe UI" w:eastAsia="Times New Roman" w:hAnsi="Segoe UI" w:cs="Segoe UI"/>
+          <w:color w:val="24292F"/>
+          <w:sz w:val="24"/>
+          <w:szCs w:val="24"/>
+        </w:rPr>
+        <w:t xml:space="preserve">Despite the increase in BTC’s correlation with equity, </w:t>
+      </w:r>
+      <w:r>
+        <w:rPr>
+          <w:rFonts w:ascii="Segoe UI" w:eastAsia="Times New Roman" w:hAnsi="Segoe UI" w:cs="Segoe UI"/>
+          <w:color w:val="24292F"/>
+          <w:sz w:val="24"/>
+          <w:szCs w:val="24"/>
+        </w:rPr>
+        <w:t xml:space="preserve">its </w:t>
+      </w:r>
+      <w:proofErr w:type="spellStart"/>
+      <w:proofErr w:type="gramStart"/>
+      <w:r>
+        <w:rPr>
+          <w:rFonts w:ascii="Segoe UI" w:eastAsia="Times New Roman" w:hAnsi="Segoe UI" w:cs="Segoe UI"/>
+          <w:color w:val="24292F"/>
+          <w:sz w:val="24"/>
+          <w:szCs w:val="24"/>
+        </w:rPr>
+        <w:t>sharpe</w:t>
+      </w:r>
+      <w:proofErr w:type="spellEnd"/>
+      <w:proofErr w:type="gramEnd"/>
+      <w:r>
+        <w:rPr>
+          <w:rFonts w:ascii="Segoe UI" w:eastAsia="Times New Roman" w:hAnsi="Segoe UI" w:cs="Segoe UI"/>
+          <w:color w:val="24292F"/>
+          <w:sz w:val="24"/>
+          <w:szCs w:val="24"/>
+        </w:rPr>
+        <w:t xml:space="preserve"> during market </w:t>
+      </w:r>
+      <w:proofErr w:type="spellStart"/>
+      <w:r>
+        <w:rPr>
+          <w:rFonts w:ascii="Segoe UI" w:eastAsia="Times New Roman" w:hAnsi="Segoe UI" w:cs="Segoe UI"/>
+          <w:color w:val="24292F"/>
+          <w:sz w:val="24"/>
+          <w:szCs w:val="24"/>
+        </w:rPr>
+        <w:t>self off</w:t>
+      </w:r>
+      <w:proofErr w:type="spellEnd"/>
+      <w:r>
+        <w:rPr>
+          <w:rFonts w:ascii="Segoe UI" w:eastAsia="Times New Roman" w:hAnsi="Segoe UI" w:cs="Segoe UI"/>
+          <w:color w:val="24292F"/>
+          <w:sz w:val="24"/>
+          <w:szCs w:val="24"/>
+        </w:rPr>
+        <w:t xml:space="preserve"> is significantly higher than both SP500 and NASDAQ.  When combined BTC with equity, the </w:t>
+      </w:r>
+      <w:proofErr w:type="spellStart"/>
+      <w:proofErr w:type="gramStart"/>
+      <w:r>
+        <w:rPr>
+          <w:rFonts w:ascii="Segoe UI" w:eastAsia="Times New Roman" w:hAnsi="Segoe UI" w:cs="Segoe UI"/>
+          <w:color w:val="24292F"/>
+          <w:sz w:val="24"/>
+          <w:szCs w:val="24"/>
+        </w:rPr>
+        <w:t>sharpe</w:t>
+      </w:r>
+      <w:proofErr w:type="spellEnd"/>
+      <w:proofErr w:type="gramEnd"/>
+      <w:r>
+        <w:rPr>
+          <w:rFonts w:ascii="Segoe UI" w:eastAsia="Times New Roman" w:hAnsi="Segoe UI" w:cs="Segoe UI"/>
+          <w:color w:val="24292F"/>
+          <w:sz w:val="24"/>
+          <w:szCs w:val="24"/>
+        </w:rPr>
+        <w:t xml:space="preserve"> of a combined portfolio also improved. </w:t>
+      </w:r>
+    </w:p>
+    <w:p>
+      <w:pPr>
+        <w:shd w:val="clear" w:color="auto" w:fill="FFFFFF"/>
+        <w:spacing w:before="60" w:after="100" w:afterAutospacing="1" w:line="240" w:lineRule="auto"/>
+        <w:rPr>
+          <w:rFonts w:ascii="Segoe UI" w:eastAsia="Times New Roman" w:hAnsi="Segoe UI" w:cs="Segoe UI"/>
+          <w:color w:val="24292F"/>
+          <w:sz w:val="24"/>
+          <w:szCs w:val="24"/>
+        </w:rPr>
+      </w:pPr>
+    </w:p>
+    <w:p>
+      <w:pPr>
+        <w:shd w:val="clear" w:color="auto" w:fill="FFFFFF"/>
+        <w:spacing w:before="60" w:after="100" w:afterAutospacing="1" w:line="240" w:lineRule="auto"/>
+        <w:rPr>
+          <w:rFonts w:ascii="Segoe UI" w:eastAsia="Times New Roman" w:hAnsi="Segoe UI" w:cs="Segoe UI"/>
+          <w:color w:val="24292F"/>
+          <w:sz w:val="24"/>
+          <w:szCs w:val="24"/>
+        </w:rPr>
+      </w:pPr>
+      <w:r>
+        <w:rPr>
+          <w:noProof/>
+        </w:rPr>
+        <w:drawing>
+          <wp:inline distT="0" distB="0" distL="0" distR="0" wp14:anchorId="4CE0539A" wp14:editId="0E671AFD">
+            <wp:extent cx="5943600" cy="1094740"/>
+            <wp:effectExtent l="0" t="0" r="0" b="0"/>
+            <wp:docPr id="1" name="Picture 1"/>
+            <wp:cNvGraphicFramePr>
+              <a:graphicFrameLocks xmlns:a="http://schemas.openxmlformats.org/drawingml/2006/main" noChangeAspect="1"/>
+            </wp:cNvGraphicFramePr>
+            <a:graphic xmlns:a="http://schemas.openxmlformats.org/drawingml/2006/main">
+              <a:graphicData uri="http://schemas.openxmlformats.org/drawingml/2006/picture">
+                <pic:pic xmlns:pic="http://schemas.openxmlformats.org/drawingml/2006/picture">
+                  <pic:nvPicPr>
+                    <pic:cNvPr id="1" name=""/>
+                    <pic:cNvPicPr/>
+                  </pic:nvPicPr>
+                  <pic:blipFill>
+                    <a:blip r:embed="rId20"/>
+                    <a:stretch>
+                      <a:fillRect/>
+                    </a:stretch>
+                  </pic:blipFill>
+                  <pic:spPr>
+                    <a:xfrm>
+                      <a:off x="0" y="0"/>
+                      <a:ext cx="5943600" cy="1094740"/>
+                    </a:xfrm>
+                    <a:prstGeom prst="rect">
+                      <a:avLst/>
+                    </a:prstGeom>
+                  </pic:spPr>
+                </pic:pic>
+              </a:graphicData>
+            </a:graphic>
+          </wp:inline>
+        </w:drawing>
+      </w:r>
+    </w:p>
+    <w:p>
+      <w:pPr>
+        <w:shd w:val="clear" w:color="auto" w:fill="FFFFFF"/>
+        <w:spacing w:before="60" w:after="100" w:afterAutospacing="1" w:line="240" w:lineRule="auto"/>
+        <w:rPr>
+          <w:rFonts w:ascii="Segoe UI" w:eastAsia="Times New Roman" w:hAnsi="Segoe UI" w:cs="Segoe UI"/>
+          <w:color w:val="24292F"/>
+          <w:sz w:val="24"/>
+          <w:szCs w:val="24"/>
+        </w:rPr>
+      </w:pPr>
+    </w:p>
+    <w:p>
+      <w:pPr>
+        <w:shd w:val="clear" w:color="auto" w:fill="FFFFFF"/>
+        <w:spacing w:before="60" w:after="100" w:afterAutospacing="1" w:line="240" w:lineRule="auto"/>
+        <w:rPr>
+          <w:rFonts w:ascii="Segoe UI" w:eastAsia="Times New Roman" w:hAnsi="Segoe UI" w:cs="Segoe UI"/>
+          <w:color w:val="24292F"/>
+          <w:sz w:val="24"/>
+          <w:szCs w:val="24"/>
+        </w:rPr>
+      </w:pPr>
+      <w:r>
+        <w:rPr>
+          <w:rFonts w:ascii="Segoe UI" w:eastAsia="Times New Roman" w:hAnsi="Segoe UI" w:cs="Segoe UI"/>
+          <w:color w:val="24292F"/>
+          <w:sz w:val="24"/>
+          <w:szCs w:val="24"/>
+        </w:rPr>
+        <w:t>Conclusion:</w:t>
+      </w:r>
+    </w:p>
+    <w:p>
+      <w:pPr>
+        <w:shd w:val="clear" w:color="auto" w:fill="FFFFFF"/>
+        <w:spacing w:before="60" w:after="100" w:afterAutospacing="1" w:line="240" w:lineRule="auto"/>
+        <w:rPr>
+          <w:rFonts w:ascii="Segoe UI" w:eastAsia="Times New Roman" w:hAnsi="Segoe UI" w:cs="Segoe UI"/>
+          <w:color w:val="24292F"/>
+          <w:sz w:val="24"/>
+          <w:szCs w:val="24"/>
+        </w:rPr>
+      </w:pPr>
+      <w:r>
+        <w:rPr>
+          <w:rFonts w:ascii="Segoe UI" w:eastAsia="Times New Roman" w:hAnsi="Segoe UI" w:cs="Segoe UI"/>
+          <w:color w:val="24292F"/>
+          <w:sz w:val="24"/>
+          <w:szCs w:val="24"/>
+        </w:rPr>
+        <w:t xml:space="preserve">- Correlation plays a role in determining </w:t>
+      </w:r>
+      <w:r>
+        <w:rPr>
+          <w:rFonts w:ascii="Segoe UI" w:eastAsia="Times New Roman" w:hAnsi="Segoe UI" w:cs="Segoe UI"/>
+          <w:color w:val="24292F"/>
+          <w:sz w:val="24"/>
+          <w:szCs w:val="24"/>
+        </w:rPr>
+        <w:t>the diversifier but it’s not the only factor.  Return, risk are also determining factors if an asset is a good diversifier.</w:t>
+      </w:r>
+    </w:p>
+    <w:p>
+      <w:pPr>
+        <w:shd w:val="clear" w:color="auto" w:fill="FFFFFF"/>
+        <w:spacing w:before="60" w:after="100" w:afterAutospacing="1" w:line="240" w:lineRule="auto"/>
+        <w:rPr>
+          <w:rFonts w:ascii="Segoe UI" w:eastAsia="Times New Roman" w:hAnsi="Segoe UI" w:cs="Segoe UI"/>
+          <w:color w:val="24292F"/>
+          <w:sz w:val="24"/>
+          <w:szCs w:val="24"/>
+        </w:rPr>
+      </w:pPr>
+    </w:p>
+    <w:p>
+      <w:pPr>
+        <w:shd w:val="clear" w:color="auto" w:fill="FFFFFF"/>
+        <w:spacing w:before="60" w:after="100" w:afterAutospacing="1" w:line="240" w:lineRule="auto"/>
+        <w:rPr>
+          <w:rFonts w:ascii="Segoe UI" w:eastAsia="Times New Roman" w:hAnsi="Segoe UI" w:cs="Segoe UI"/>
+          <w:color w:val="24292F"/>
+          <w:sz w:val="24"/>
+          <w:szCs w:val="24"/>
+        </w:rPr>
+      </w:pPr>
+    </w:p>
+    <w:p>
+      <w:pPr>
+        <w:shd w:val="clear" w:color="auto" w:fill="FFFFFF"/>
+        <w:spacing w:before="60" w:after="100" w:afterAutospacing="1" w:line="240" w:lineRule="auto"/>
+        <w:rPr>
+          <w:rFonts w:ascii="Segoe UI" w:eastAsia="Times New Roman" w:hAnsi="Segoe UI" w:cs="Segoe UI"/>
+          <w:color w:val="24292F"/>
+          <w:sz w:val="24"/>
+          <w:szCs w:val="24"/>
+        </w:rPr>
+      </w:pPr>
+    </w:p>
     <w:p>
       <w:pPr>
         <w:shd w:val="clear" w:color="auto" w:fill="FFFFFF"/>

--- a/project_charts_pres.docx
+++ b/project_charts_pres.docx
@@ -1452,7 +1452,7 @@
           </mc:Choice>
           <mc:Fallback>
             <w:pict>
-              <v:rect w14:anchorId="383CD7F5" id="Rectangle 19" o:spid="_x0000_s1026" alt="image.png" style="width:24.15pt;height:24.15pt;visibility:visible;mso-wrap-style:square;mso-left-percent:-10001;mso-top-percent:-10001;mso-position-horizontal:absolute;mso-position-horizontal-relative:char;mso-position-vertical:absolute;mso-position-vertical-relative:line;mso-left-percent:-10001;mso-top-percent:-10001;v-text-anchor:top" o:gfxdata="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" filled="f" stroked="f">
+              <v:rect w14:anchorId="7658DF15" id="Rectangle 19" o:spid="_x0000_s1026" alt="image.png" style="width:24.15pt;height:24.15pt;visibility:visible;mso-wrap-style:square;mso-left-percent:-10001;mso-top-percent:-10001;mso-position-horizontal:absolute;mso-position-horizontal-relative:char;mso-position-vertical:absolute;mso-position-vertical-relative:line;mso-left-percent:-10001;mso-top-percent:-10001;v-text-anchor:top" o:gfxdata="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" filled="f" stroked="f">
                 <o:lock v:ext="edit" aspectratio="t"/>
                 <w10:anchorlock/>
               </v:rect>
@@ -1523,7 +1523,7 @@
           </mc:Choice>
           <mc:Fallback>
             <w:pict>
-              <v:rect w14:anchorId="62A00A61" id="Rectangle 20" o:spid="_x0000_s1026" alt="image.png" style="width:24.15pt;height:24.15pt;visibility:visible;mso-wrap-style:square;mso-left-percent:-10001;mso-top-percent:-10001;mso-position-horizontal:absolute;mso-position-horizontal-relative:char;mso-position-vertical:absolute;mso-position-vertical-relative:line;mso-left-percent:-10001;mso-top-percent:-10001;v-text-anchor:top" o:gfxdata="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" filled="f" stroked="f">
+              <v:rect w14:anchorId="078015AB" id="Rectangle 20" o:spid="_x0000_s1026" alt="image.png" style="width:24.15pt;height:24.15pt;visibility:visible;mso-wrap-style:square;mso-left-percent:-10001;mso-top-percent:-10001;mso-position-horizontal:absolute;mso-position-horizontal-relative:char;mso-position-vertical:absolute;mso-position-vertical-relative:line;mso-left-percent:-10001;mso-top-percent:-10001;v-text-anchor:top" o:gfxdata="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" filled="f" stroked="f">
                 <o:lock v:ext="edit" aspectratio="t"/>
                 <w10:anchorlock/>
               </v:rect>
@@ -1594,7 +1594,7 @@
           </mc:Choice>
           <mc:Fallback>
             <w:pict>
-              <v:rect w14:anchorId="755092DD" id="AutoShape 6" o:spid="_x0000_s1026" alt="image.png" style="width:24.15pt;height:24.15pt;visibility:visible;mso-wrap-style:square;mso-left-percent:-10001;mso-top-percent:-10001;mso-position-horizontal:absolute;mso-position-horizontal-relative:char;mso-position-vertical:absolute;mso-position-vertical-relative:line;mso-left-percent:-10001;mso-top-percent:-10001;v-text-anchor:top" o:gfxdata="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" filled="f" stroked="f">
+              <v:rect w14:anchorId="4E267276" id="AutoShape 6" o:spid="_x0000_s1026" alt="image.png" style="width:24.15pt;height:24.15pt;visibility:visible;mso-wrap-style:square;mso-left-percent:-10001;mso-top-percent:-10001;mso-position-horizontal:absolute;mso-position-horizontal-relative:char;mso-position-vertical:absolute;mso-position-vertical-relative:line;mso-left-percent:-10001;mso-top-percent:-10001;v-text-anchor:top" o:gfxdata="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" filled="f" stroked="f">
                 <o:lock v:ext="edit" aspectratio="t"/>
                 <w10:anchorlock/>
               </v:rect>
@@ -2859,7 +2859,6 @@
           <w:szCs w:val="24"/>
         </w:rPr>
       </w:pPr>
-      <w:bookmarkStart w:id="0" w:name="_GoBack"/>
       <w:r>
         <w:rPr>
           <w:rFonts w:ascii="Segoe UI" w:eastAsia="Times New Roman" w:hAnsi="Segoe UI" w:cs="Segoe UI"/>
@@ -2881,7 +2880,6 @@
         </w:rPr>
         <w:t>an all-equity portfolio</w:t>
       </w:r>
-      <w:bookmarkEnd w:id="0"/>
       <w:r>
         <w:rPr>
           <w:rFonts w:ascii="Segoe UI" w:eastAsia="Times New Roman" w:hAnsi="Segoe UI" w:cs="Segoe UI"/>
@@ -2956,7 +2954,7 @@
           <wp:inline distT="0" distB="0" distL="0" distR="0">
             <wp:extent cx="4852670" cy="3324860"/>
             <wp:effectExtent l="0" t="0" r="5080" b="0"/>
-            <wp:docPr id="25" name="Picture 25" descr="C:\Users\hannah.tudo\AppData\Local\Microsoft\Windows\INetCache\Content.MSO\8DFD5701.tmp"/>
+            <wp:docPr id="28" name="Picture 28" descr="C:\Users\hannah.tudo\AppData\Local\Microsoft\Windows\INetCache\Content.MSO\EC2616F3.tmp"/>
             <wp:cNvGraphicFramePr>
               <a:graphicFrameLocks xmlns:a="http://schemas.openxmlformats.org/drawingml/2006/main" noChangeAspect="1"/>
             </wp:cNvGraphicFramePr>
@@ -2964,7 +2962,7 @@
               <a:graphicData uri="http://schemas.openxmlformats.org/drawingml/2006/picture">
                 <pic:pic xmlns:pic="http://schemas.openxmlformats.org/drawingml/2006/picture">
                   <pic:nvPicPr>
-                    <pic:cNvPr id="0" name="Picture 44" descr="C:\Users\hannah.tudo\AppData\Local\Microsoft\Windows\INetCache\Content.MSO\8DFD5701.tmp"/>
+                    <pic:cNvPr id="0" name="Picture 50" descr="C:\Users\hannah.tudo\AppData\Local\Microsoft\Windows\INetCache\Content.MSO\EC2616F3.tmp"/>
                     <pic:cNvPicPr>
                       <a:picLocks noChangeAspect="1" noChangeArrowheads="1"/>
                     </pic:cNvPicPr>
@@ -3023,7 +3021,7 @@
           <wp:inline distT="0" distB="0" distL="0" distR="0">
             <wp:extent cx="4852670" cy="3324860"/>
             <wp:effectExtent l="0" t="0" r="5080" b="0"/>
-            <wp:docPr id="26" name="Picture 26" descr="C:\Users\hannah.tudo\AppData\Local\Microsoft\Windows\INetCache\Content.MSO\E6D431B7.tmp"/>
+            <wp:docPr id="29" name="Picture 29" descr="C:\Users\hannah.tudo\AppData\Local\Microsoft\Windows\INetCache\Content.MSO\6FA5E079.tmp"/>
             <wp:cNvGraphicFramePr>
               <a:graphicFrameLocks xmlns:a="http://schemas.openxmlformats.org/drawingml/2006/main" noChangeAspect="1"/>
             </wp:cNvGraphicFramePr>
@@ -3031,7 +3029,7 @@
               <a:graphicData uri="http://schemas.openxmlformats.org/drawingml/2006/picture">
                 <pic:pic xmlns:pic="http://schemas.openxmlformats.org/drawingml/2006/picture">
                   <pic:nvPicPr>
-                    <pic:cNvPr id="0" name="Picture 46" descr="C:\Users\hannah.tudo\AppData\Local\Microsoft\Windows\INetCache\Content.MSO\E6D431B7.tmp"/>
+                    <pic:cNvPr id="0" name="Picture 52" descr="C:\Users\hannah.tudo\AppData\Local\Microsoft\Windows\INetCache\Content.MSO\6FA5E079.tmp"/>
                     <pic:cNvPicPr>
                       <a:picLocks noChangeAspect="1" noChangeArrowheads="1"/>
                     </pic:cNvPicPr>
@@ -3068,6 +3066,8 @@
           </wp:inline>
         </w:drawing>
       </w:r>
+      <w:bookmarkStart w:id="0" w:name="_GoBack"/>
+      <w:bookmarkEnd w:id="0"/>
     </w:p>
     <w:p>
       <w:pPr>
